--- a/thesis/ukapp2/wqu_isc/computing/COMPUTING_IY1_coursework.docx
+++ b/thesis/ukapp2/wqu_isc/computing/COMPUTING_IY1_coursework.docx
@@ -1,6 +1,6 @@
 
 <file path=word/document.xml><?xml version="1.0" encoding="utf-8"?>
-<w:document xmlns:wpc="http://schemas.microsoft.com/office/word/2010/wordprocessingCanvas" xmlns:mc="http://schemas.openxmlformats.org/markup-compatibility/2006" xmlns:o="urn:schemas-microsoft-com:office:office" xmlns:r="http://schemas.openxmlformats.org/officeDocument/2006/relationships" xmlns:m="http://schemas.openxmlformats.org/officeDocument/2006/math" xmlns:v="urn:schemas-microsoft-com:vml" xmlns:wp14="http://schemas.microsoft.com/office/word/2010/wordprocessingDrawing" xmlns:wp="http://schemas.openxmlformats.org/drawingml/2006/wordprocessingDrawing" xmlns:w10="urn:schemas-microsoft-com:office:word" xmlns:w="http://schemas.openxmlformats.org/wordprocessingml/2006/main" xmlns:w14="http://schemas.microsoft.com/office/word/2010/wordml" xmlns:wpg="http://schemas.microsoft.com/office/word/2010/wordprocessingGroup" xmlns:wpi="http://schemas.microsoft.com/office/word/2010/wordprocessingInk" xmlns:wne="http://schemas.microsoft.com/office/word/2006/wordml" xmlns:wps="http://schemas.microsoft.com/office/word/2010/wordprocessingShape" mc:Ignorable="w14 wp14">
+<w:document xmlns:wpc="http://schemas.microsoft.com/office/word/2010/wordprocessingCanvas" xmlns:cx="http://schemas.microsoft.com/office/drawing/2014/chartex" xmlns:cx1="http://schemas.microsoft.com/office/drawing/2015/9/8/chartex" xmlns:cx2="http://schemas.microsoft.com/office/drawing/2015/10/21/chartex" xmlns:cx3="http://schemas.microsoft.com/office/drawing/2016/5/9/chartex" xmlns:cx4="http://schemas.microsoft.com/office/drawing/2016/5/10/chartex" xmlns:cx5="http://schemas.microsoft.com/office/drawing/2016/5/11/chartex" xmlns:cx6="http://schemas.microsoft.com/office/drawing/2016/5/12/chartex" xmlns:cx7="http://schemas.microsoft.com/office/drawing/2016/5/13/chartex" xmlns:cx8="http://schemas.microsoft.com/office/drawing/2016/5/14/chartex" xmlns:mc="http://schemas.openxmlformats.org/markup-compatibility/2006" xmlns:aink="http://schemas.microsoft.com/office/drawing/2016/ink" xmlns:am3d="http://schemas.microsoft.com/office/drawing/2017/model3d" xmlns:o="urn:schemas-microsoft-com:office:office" xmlns:r="http://schemas.openxmlformats.org/officeDocument/2006/relationships" xmlns:m="http://schemas.openxmlformats.org/officeDocument/2006/math" xmlns:v="urn:schemas-microsoft-com:vml" xmlns:wp14="http://schemas.microsoft.com/office/word/2010/wordprocessingDrawing" xmlns:wp="http://schemas.openxmlformats.org/drawingml/2006/wordprocessingDrawing" xmlns:w10="urn:schemas-microsoft-com:office:word" xmlns:w="http://schemas.openxmlformats.org/wordprocessingml/2006/main" xmlns:w14="http://schemas.microsoft.com/office/word/2010/wordml" xmlns:w15="http://schemas.microsoft.com/office/word/2012/wordml" xmlns:w16cid="http://schemas.microsoft.com/office/word/2016/wordml/cid" xmlns:w16se="http://schemas.microsoft.com/office/word/2015/wordml/symex" xmlns:wpg="http://schemas.microsoft.com/office/word/2010/wordprocessingGroup" xmlns:wpi="http://schemas.microsoft.com/office/word/2010/wordprocessingInk" xmlns:wne="http://schemas.microsoft.com/office/word/2006/wordml" xmlns:wps="http://schemas.microsoft.com/office/word/2010/wordprocessingShape" mc:Ignorable="w14 w15 w16se w16cid wp14">
   <w:body>
     <w:p>
       <w:pPr>
@@ -366,7 +366,7 @@
                 <w:b w:val="0"/>
                 <w:bCs w:val="0"/>
               </w:rPr>
-              <w:t>5</w:t>
+              <w:t>8</w:t>
             </w:r>
             <w:r>
               <w:rPr>
@@ -383,7 +383,31 @@
                 <w:b w:val="0"/>
                 <w:bCs w:val="0"/>
               </w:rPr>
-              <w:t xml:space="preserve"> April 2015</w:t>
+              <w:t xml:space="preserve"> </w:t>
+            </w:r>
+            <w:r>
+              <w:rPr>
+                <w:rFonts w:asciiTheme="minorBidi" w:hAnsiTheme="minorBidi" w:cstheme="minorBidi"/>
+                <w:b w:val="0"/>
+                <w:bCs w:val="0"/>
+              </w:rPr>
+              <w:t>May</w:t>
+            </w:r>
+            <w:r>
+              <w:rPr>
+                <w:rFonts w:asciiTheme="minorBidi" w:hAnsiTheme="minorBidi" w:cstheme="minorBidi"/>
+                <w:b w:val="0"/>
+                <w:bCs w:val="0"/>
+              </w:rPr>
+              <w:t xml:space="preserve"> 20</w:t>
+            </w:r>
+            <w:r>
+              <w:rPr>
+                <w:rFonts w:asciiTheme="minorBidi" w:hAnsiTheme="minorBidi" w:cstheme="minorBidi"/>
+                <w:b w:val="0"/>
+                <w:bCs w:val="0"/>
+              </w:rPr>
+              <w:t>20</w:t>
             </w:r>
           </w:p>
         </w:tc>
@@ -441,7 +465,7 @@
                 <w:b w:val="0"/>
                 <w:bCs w:val="0"/>
               </w:rPr>
-              <w:t>5</w:t>
+              <w:t>14</w:t>
             </w:r>
             <w:r>
               <w:rPr>
@@ -458,7 +482,7 @@
                 <w:b w:val="0"/>
                 <w:bCs w:val="0"/>
               </w:rPr>
-              <w:t xml:space="preserve"> June 201</w:t>
+              <w:t xml:space="preserve"> June 20</w:t>
             </w:r>
             <w:r>
               <w:rPr>
@@ -466,7 +490,7 @@
                 <w:b w:val="0"/>
                 <w:bCs w:val="0"/>
               </w:rPr>
-              <w:t>5</w:t>
+              <w:t>20</w:t>
             </w:r>
           </w:p>
         </w:tc>
@@ -518,7 +542,7 @@
                 <w:b w:val="0"/>
                 <w:bCs w:val="0"/>
               </w:rPr>
-              <w:t>6</w:t>
+              <w:t>75</w:t>
             </w:r>
             <w:r>
               <w:rPr>
@@ -526,7 +550,7 @@
                 <w:b w:val="0"/>
                 <w:bCs w:val="0"/>
               </w:rPr>
-              <w:t>0% of total module mark</w:t>
+              <w:t>% of total module mark</w:t>
             </w:r>
           </w:p>
         </w:tc>
@@ -642,21 +666,7 @@
               <w:rPr>
                 <w:rFonts w:asciiTheme="minorBidi" w:hAnsiTheme="minorBidi" w:cstheme="minorBidi"/>
               </w:rPr>
-              <w:t>(</w:t>
-            </w:r>
-            <w:proofErr w:type="gramStart"/>
-            <w:r>
-              <w:rPr>
-                <w:rFonts w:asciiTheme="minorBidi" w:hAnsiTheme="minorBidi" w:cstheme="minorBidi"/>
-              </w:rPr>
-              <w:t>from</w:t>
-            </w:r>
-            <w:proofErr w:type="gramEnd"/>
-            <w:r>
-              <w:rPr>
-                <w:rFonts w:asciiTheme="minorBidi" w:hAnsiTheme="minorBidi" w:cstheme="minorBidi"/>
-              </w:rPr>
-              <w:t xml:space="preserve"> module spec.)</w:t>
+              <w:t>(from module spec.)</w:t>
             </w:r>
           </w:p>
           <w:p>
@@ -691,7 +701,6 @@
                 <w:rFonts w:ascii="Arial" w:hAnsi="Arial" w:cs="Arial"/>
               </w:rPr>
             </w:pPr>
-            <w:bookmarkStart w:id="0" w:name="_GoBack"/>
             <w:r>
               <w:rPr>
                 <w:rFonts w:ascii="Arial" w:hAnsi="Arial" w:cs="Arial"/>
@@ -855,7 +864,6 @@
               </w:rPr>
               <w:t>A3. Communicate the results of their study accurately and reliably and with structured and coherent arguments</w:t>
             </w:r>
-            <w:bookmarkEnd w:id="0"/>
           </w:p>
           <w:p>
             <w:pPr>
@@ -937,7 +945,7 @@
           <w:rFonts w:ascii="Arial" w:hAnsi="Arial"/>
           <w:b/>
         </w:rPr>
-        <w:t>Purchase and Sales Management System</w:t>
+        <w:t>Drawing Shapes</w:t>
       </w:r>
     </w:p>
     <w:p>
@@ -960,124 +968,150 @@
         <w:rPr>
           <w:rFonts w:ascii="Arial" w:hAnsi="Arial"/>
         </w:rPr>
-        <w:t xml:space="preserve">You are asked to develop a simple </w:t>
+        <w:t xml:space="preserve">You are asked to develop a </w:t>
       </w:r>
       <w:r>
         <w:rPr>
           <w:rFonts w:ascii="Arial" w:hAnsi="Arial" w:hint="eastAsia"/>
           <w:lang w:eastAsia="zh-CN"/>
         </w:rPr>
-        <w:t>program to calculate the voltage and current of a resistor</w:t>
-      </w:r>
-      <w:r>
-        <w:rPr>
-          <w:rFonts w:ascii="Arial" w:hAnsi="Arial"/>
-        </w:rPr>
-        <w:t xml:space="preserve"> using C</w:t>
+        <w:t xml:space="preserve">program to calculate the </w:t>
+      </w:r>
+      <w:r>
+        <w:rPr>
+          <w:rFonts w:ascii="Arial" w:hAnsi="Arial"/>
+          <w:lang w:eastAsia="zh-CN"/>
+        </w:rPr>
+        <w:t>area of 4 shapes that inherit from a shape class</w:t>
+      </w:r>
+      <w:r>
+        <w:rPr>
+          <w:rFonts w:ascii="Arial" w:hAnsi="Arial"/>
+        </w:rPr>
+        <w:t xml:space="preserve">. </w:t>
+      </w:r>
+      <w:r>
+        <w:rPr>
+          <w:rFonts w:ascii="Arial" w:hAnsi="Arial"/>
+        </w:rPr>
+        <w:t xml:space="preserve">In order to complete this coursework, you </w:t>
+      </w:r>
+      <w:r>
+        <w:rPr>
+          <w:rFonts w:ascii="Arial" w:hAnsi="Arial"/>
+        </w:rPr>
+        <w:t xml:space="preserve">will </w:t>
+      </w:r>
+      <w:r>
+        <w:rPr>
+          <w:rFonts w:ascii="Arial" w:hAnsi="Arial"/>
+        </w:rPr>
+        <w:t xml:space="preserve">need to use almost all knowledge we learned in this module, </w:t>
+      </w:r>
+      <w:r>
+        <w:rPr>
+          <w:rFonts w:ascii="Arial" w:hAnsi="Arial"/>
+        </w:rPr>
+        <w:t>including</w:t>
+      </w:r>
+      <w:r>
+        <w:rPr>
+          <w:rFonts w:ascii="Arial" w:hAnsi="Arial"/>
+        </w:rPr>
+        <w:t xml:space="preserve"> flow chat diagram, pre-processor, I/O statements, </w:t>
+      </w:r>
+      <w:r>
+        <w:rPr>
+          <w:rFonts w:ascii="Arial" w:hAnsi="Arial"/>
+        </w:rPr>
+        <w:t xml:space="preserve">operators, </w:t>
+      </w:r>
+      <w:r>
+        <w:rPr>
+          <w:rFonts w:ascii="Arial" w:hAnsi="Arial"/>
+        </w:rPr>
+        <w:t xml:space="preserve">control statements (decision-making &amp; loop), </w:t>
       </w:r>
       <w:r>
         <w:rPr>
           <w:rFonts w:ascii="Arial" w:hAnsi="Arial" w:hint="eastAsia"/>
           <w:lang w:eastAsia="zh-CN"/>
         </w:rPr>
-        <w:t>++</w:t>
-      </w:r>
-      <w:r>
-        <w:rPr>
-          <w:rFonts w:ascii="Arial" w:hAnsi="Arial"/>
-        </w:rPr>
-        <w:t xml:space="preserve"> programming language. </w:t>
-      </w:r>
-      <w:r>
-        <w:rPr>
-          <w:rFonts w:ascii="Arial" w:hAnsi="Arial"/>
-        </w:rPr>
-        <w:t xml:space="preserve">In order to complete this coursework, you </w:t>
-      </w:r>
-      <w:r>
-        <w:rPr>
-          <w:rFonts w:ascii="Arial" w:hAnsi="Arial"/>
-        </w:rPr>
-        <w:t xml:space="preserve">will </w:t>
-      </w:r>
-      <w:r>
-        <w:rPr>
-          <w:rFonts w:ascii="Arial" w:hAnsi="Arial"/>
-        </w:rPr>
-        <w:t xml:space="preserve">need to use almost all knowledge we learned in this module, </w:t>
-      </w:r>
-      <w:r>
-        <w:rPr>
-          <w:rFonts w:ascii="Arial" w:hAnsi="Arial"/>
-        </w:rPr>
-        <w:t>including</w:t>
-      </w:r>
-      <w:r>
-        <w:rPr>
-          <w:rFonts w:ascii="Arial" w:hAnsi="Arial"/>
-        </w:rPr>
-        <w:t xml:space="preserve"> flow chat diagram, pre-processor, I/O statements, </w:t>
-      </w:r>
-      <w:r>
-        <w:rPr>
-          <w:rFonts w:ascii="Arial" w:hAnsi="Arial"/>
-        </w:rPr>
-        <w:t xml:space="preserve">operators, </w:t>
-      </w:r>
-      <w:r>
-        <w:rPr>
-          <w:rFonts w:ascii="Arial" w:hAnsi="Arial"/>
-        </w:rPr>
-        <w:t xml:space="preserve">control statements (decision-making &amp; loop), </w:t>
+        <w:t>class</w:t>
+      </w:r>
+      <w:r>
+        <w:rPr>
+          <w:rFonts w:ascii="Arial" w:hAnsi="Arial"/>
+        </w:rPr>
+        <w:t xml:space="preserve">, </w:t>
+      </w:r>
+      <w:r>
+        <w:rPr>
+          <w:rFonts w:ascii="Arial" w:hAnsi="Arial"/>
+        </w:rPr>
+        <w:t xml:space="preserve">function, </w:t>
+      </w:r>
+      <w:r>
+        <w:rPr>
+          <w:rFonts w:ascii="Arial" w:hAnsi="Arial"/>
+        </w:rPr>
+        <w:t xml:space="preserve">sequential </w:t>
+      </w:r>
+      <w:r>
+        <w:rPr>
+          <w:rFonts w:ascii="Arial" w:hAnsi="Arial"/>
+        </w:rPr>
+        <w:t>file</w:t>
+      </w:r>
+      <w:r>
+        <w:rPr>
+          <w:rFonts w:ascii="Arial" w:hAnsi="Arial"/>
+        </w:rPr>
+        <w:t>s</w:t>
+      </w:r>
+      <w:r>
+        <w:rPr>
+          <w:rFonts w:ascii="Arial" w:hAnsi="Arial"/>
+        </w:rPr>
+        <w:t xml:space="preserve">, </w:t>
+      </w:r>
+      <w:r>
+        <w:rPr>
+          <w:rFonts w:ascii="Arial" w:hAnsi="Arial"/>
+        </w:rPr>
+        <w:t xml:space="preserve">in-code comments etc. </w:t>
+      </w:r>
+    </w:p>
+    <w:p>
+      <w:pPr>
+        <w:jc w:val="both"/>
+        <w:rPr>
+          <w:rFonts w:ascii="Arial" w:hAnsi="Arial"/>
+          <w:lang w:eastAsia="zh-CN"/>
+        </w:rPr>
+      </w:pPr>
+    </w:p>
+    <w:p>
+      <w:pPr>
+        <w:jc w:val="both"/>
+        <w:rPr>
+          <w:rFonts w:ascii="Arial" w:hAnsi="Arial"/>
+          <w:lang w:eastAsia="zh-CN"/>
+        </w:rPr>
+      </w:pPr>
+      <w:r>
+        <w:rPr>
+          <w:rFonts w:ascii="Arial" w:hAnsi="Arial"/>
+          <w:lang w:eastAsia="zh-CN"/>
+        </w:rPr>
+        <w:t>The shapes may optionally make calls to a Math class or use inbuilt math library calls which has a square function and a PI constant = 3.142</w:t>
       </w:r>
       <w:r>
         <w:rPr>
           <w:rFonts w:ascii="Arial" w:hAnsi="Arial" w:hint="eastAsia"/>
           <w:lang w:eastAsia="zh-CN"/>
         </w:rPr>
-        <w:t>class</w:t>
-      </w:r>
-      <w:r>
-        <w:rPr>
-          <w:rFonts w:ascii="Arial" w:hAnsi="Arial"/>
-        </w:rPr>
-        <w:t xml:space="preserve">, </w:t>
-      </w:r>
-      <w:r>
-        <w:rPr>
-          <w:rFonts w:ascii="Arial" w:hAnsi="Arial"/>
-        </w:rPr>
-        <w:t xml:space="preserve">function, </w:t>
-      </w:r>
-      <w:r>
-        <w:rPr>
-          <w:rFonts w:ascii="Arial" w:hAnsi="Arial"/>
-        </w:rPr>
-        <w:t xml:space="preserve">sequential </w:t>
-      </w:r>
-      <w:r>
-        <w:rPr>
-          <w:rFonts w:ascii="Arial" w:hAnsi="Arial"/>
-        </w:rPr>
-        <w:t>file</w:t>
-      </w:r>
-      <w:r>
-        <w:rPr>
-          <w:rFonts w:ascii="Arial" w:hAnsi="Arial"/>
-        </w:rPr>
-        <w:t>s</w:t>
-      </w:r>
-      <w:r>
-        <w:rPr>
-          <w:rFonts w:ascii="Arial" w:hAnsi="Arial"/>
-        </w:rPr>
-        <w:t xml:space="preserve">, </w:t>
-      </w:r>
-      <w:r>
-        <w:rPr>
-          <w:rFonts w:ascii="Arial" w:hAnsi="Arial"/>
-        </w:rPr>
-        <w:t xml:space="preserve">in-code comments etc. </w:t>
+        <w:t>.</w:t>
       </w:r>
     </w:p>
     <w:p>
@@ -1099,111 +1133,59 @@
       </w:pPr>
       <w:r>
         <w:rPr>
+          <w:rFonts w:ascii="Arial" w:hAnsi="Arial"/>
+          <w:lang w:eastAsia="zh-CN"/>
+        </w:rPr>
+        <w:t xml:space="preserve">Methods which are polymorphically overloaded includes </w:t>
+      </w:r>
+    </w:p>
+    <w:p>
+      <w:pPr>
+        <w:pStyle w:val="ListParagraph"/>
+        <w:numPr>
+          <w:ilvl w:val="0"/>
+          <w:numId w:val="29"/>
+        </w:numPr>
+        <w:jc w:val="both"/>
+        <w:rPr>
+          <w:rFonts w:ascii="Arial" w:hAnsi="Arial"/>
+          <w:lang w:eastAsia="zh-CN"/>
+        </w:rPr>
+      </w:pPr>
+      <w:r>
+        <w:rPr>
+          <w:rFonts w:ascii="Arial" w:hAnsi="Arial"/>
+          <w:lang w:eastAsia="zh-CN"/>
+        </w:rPr>
+        <w:t>Area method:  This will calculate the area of the shape</w:t>
+      </w:r>
+    </w:p>
+    <w:p>
+      <w:pPr>
+        <w:pStyle w:val="ListParagraph"/>
+        <w:numPr>
+          <w:ilvl w:val="0"/>
+          <w:numId w:val="29"/>
+        </w:numPr>
+        <w:jc w:val="both"/>
+        <w:rPr>
+          <w:rFonts w:ascii="Arial" w:hAnsi="Arial"/>
+          <w:lang w:eastAsia="zh-CN"/>
+        </w:rPr>
+      </w:pPr>
+      <w:r>
+        <w:rPr>
+          <w:rFonts w:ascii="Arial" w:hAnsi="Arial"/>
+          <w:lang w:eastAsia="zh-CN"/>
+        </w:rPr>
+        <w:t>Draw method: This will draw the shape unto the screen using the following mechanism</w:t>
+      </w:r>
+      <w:r>
+        <w:rPr>
           <w:rFonts w:ascii="Arial" w:hAnsi="Arial" w:hint="eastAsia"/>
           <w:lang w:eastAsia="zh-CN"/>
         </w:rPr>
-        <w:t xml:space="preserve">Resistor is the most basic component in an electric circuit. When a current is flowing through a resistor, the </w:t>
-      </w:r>
-      <w:r>
-        <w:rPr>
-          <w:rFonts w:ascii="Arial" w:hAnsi="Arial"/>
-          <w:lang w:eastAsia="zh-CN"/>
-        </w:rPr>
-        <w:t>“</w:t>
-      </w:r>
-      <w:r>
-        <w:rPr>
-          <w:rFonts w:ascii="Arial" w:hAnsi="Arial" w:hint="eastAsia"/>
-          <w:lang w:eastAsia="zh-CN"/>
-        </w:rPr>
-        <w:t>resistance</w:t>
-      </w:r>
-      <w:r>
-        <w:rPr>
-          <w:rFonts w:ascii="Arial" w:hAnsi="Arial"/>
-          <w:lang w:eastAsia="zh-CN"/>
-        </w:rPr>
-        <w:t>”</w:t>
-      </w:r>
-      <w:r>
-        <w:rPr>
-          <w:rFonts w:ascii="Arial" w:hAnsi="Arial" w:hint="eastAsia"/>
-          <w:lang w:eastAsia="zh-CN"/>
-        </w:rPr>
-        <w:t xml:space="preserve"> it encounters is represented by the resistance value of the resistor.  And as current flows through a resistor, voltage will build up across the resistor. In electric circuit, current is represented by symbol </w:t>
-      </w:r>
-      <w:r>
-        <w:rPr>
-          <w:rFonts w:ascii="Arial" w:hAnsi="Arial" w:hint="eastAsia"/>
-          <w:b/>
-          <w:i/>
-          <w:lang w:eastAsia="zh-CN"/>
-        </w:rPr>
-        <w:t>I</w:t>
-      </w:r>
-      <w:r>
-        <w:rPr>
-          <w:rFonts w:ascii="Arial" w:hAnsi="Arial" w:hint="eastAsia"/>
-          <w:lang w:eastAsia="zh-CN"/>
-        </w:rPr>
-        <w:t xml:space="preserve"> and it has a unit of ampere or </w:t>
-      </w:r>
-      <w:proofErr w:type="gramStart"/>
-      <w:r>
-        <w:rPr>
-          <w:rFonts w:ascii="Arial" w:hAnsi="Arial" w:hint="eastAsia"/>
-          <w:lang w:eastAsia="zh-CN"/>
-        </w:rPr>
-        <w:t>A</w:t>
-      </w:r>
-      <w:proofErr w:type="gramEnd"/>
-      <w:r>
-        <w:rPr>
-          <w:rFonts w:ascii="Arial" w:hAnsi="Arial" w:hint="eastAsia"/>
-          <w:lang w:eastAsia="zh-CN"/>
-        </w:rPr>
-        <w:t xml:space="preserve"> in brief.  Voltage is represented by symbol </w:t>
-      </w:r>
-      <w:r>
-        <w:rPr>
-          <w:rFonts w:ascii="Arial" w:hAnsi="Arial" w:hint="eastAsia"/>
-          <w:b/>
-          <w:i/>
-          <w:lang w:eastAsia="zh-CN"/>
-        </w:rPr>
-        <w:t>V</w:t>
-      </w:r>
-      <w:r>
-        <w:rPr>
-          <w:rFonts w:ascii="Arial" w:hAnsi="Arial" w:hint="eastAsia"/>
-          <w:b/>
-          <w:i/>
-          <w:lang w:eastAsia="zh-CN"/>
-        </w:rPr>
-        <w:t xml:space="preserve"> </w:t>
-      </w:r>
-      <w:r>
-        <w:rPr>
-          <w:rFonts w:ascii="Arial" w:hAnsi="Arial" w:hint="eastAsia"/>
-          <w:lang w:eastAsia="zh-CN"/>
-        </w:rPr>
-        <w:t xml:space="preserve">and it has a unit of volt or V in brief.  Resistance is represented by symbol </w:t>
-      </w:r>
-      <w:r>
-        <w:rPr>
-          <w:rFonts w:ascii="Arial" w:hAnsi="Arial" w:hint="eastAsia"/>
-          <w:b/>
-          <w:i/>
-          <w:lang w:eastAsia="zh-CN"/>
-        </w:rPr>
-        <w:t>R</w:t>
-      </w:r>
-      <w:r>
-        <w:rPr>
-          <w:rFonts w:ascii="Arial" w:hAnsi="Arial" w:hint="eastAsia"/>
-          <w:lang w:eastAsia="zh-CN"/>
-        </w:rPr>
-        <w:t xml:space="preserve"> and it has a unit of ohm.</w:t>
+        <w:t>.</w:t>
       </w:r>
     </w:p>
     <w:p>
@@ -1214,202 +1196,28 @@
           <w:lang w:eastAsia="zh-CN"/>
         </w:rPr>
       </w:pPr>
-    </w:p>
-    <w:p>
-      <w:pPr>
-        <w:jc w:val="both"/>
+      <w:r>
         <w:rPr>
           <w:rFonts w:ascii="Arial" w:hAnsi="Arial"/>
           <w:lang w:eastAsia="zh-CN"/>
         </w:rPr>
-      </w:pPr>
-      <w:r>
-        <w:rPr>
-          <w:rFonts w:ascii="Arial" w:hAnsi="Arial" w:hint="eastAsia"/>
+        <w:t>It will draw based on the number of stars (</w:t>
+      </w:r>
+      <w:r>
+        <w:rPr>
+          <w:rFonts w:ascii="Arial" w:hAnsi="Arial"/>
           <w:lang w:eastAsia="zh-CN"/>
         </w:rPr>
-        <w:t>The relation between current, voltage and resistance is:</w:t>
-      </w:r>
-    </w:p>
-    <w:p>
-      <w:pPr>
-        <w:jc w:val="both"/>
+        <w:t>Asterix</w:t>
+      </w:r>
+      <w:bookmarkStart w:id="0" w:name="_GoBack"/>
+      <w:bookmarkEnd w:id="0"/>
+      <w:r>
         <w:rPr>
           <w:rFonts w:ascii="Arial" w:hAnsi="Arial"/>
           <w:lang w:eastAsia="zh-CN"/>
         </w:rPr>
-      </w:pPr>
-    </w:p>
-    <w:p>
-      <w:pPr>
-        <w:jc w:val="center"/>
-        <w:rPr>
-          <w:rFonts w:ascii="Arial" w:hAnsi="Arial"/>
-          <w:i/>
-          <w:lang w:eastAsia="zh-CN"/>
-        </w:rPr>
-      </w:pPr>
-      <w:r>
-        <w:rPr>
-          <w:rFonts w:ascii="Arial" w:hAnsi="Arial" w:hint="eastAsia"/>
-          <w:i/>
-          <w:lang w:eastAsia="zh-CN"/>
-        </w:rPr>
-        <w:t>V = I * R</w:t>
-      </w:r>
-    </w:p>
-    <w:p>
-      <w:pPr>
-        <w:rPr>
-          <w:rFonts w:ascii="Arial" w:hAnsi="Arial"/>
-          <w:lang w:eastAsia="zh-CN"/>
-        </w:rPr>
-      </w:pPr>
-    </w:p>
-    <w:p>
-      <w:pPr>
-        <w:rPr>
-          <w:rFonts w:ascii="Arial" w:hAnsi="Arial"/>
-          <w:lang w:eastAsia="zh-CN"/>
-        </w:rPr>
-      </w:pPr>
-      <w:proofErr w:type="gramStart"/>
-      <w:r>
-        <w:rPr>
-          <w:rFonts w:ascii="Arial" w:hAnsi="Arial" w:hint="eastAsia"/>
-          <w:lang w:eastAsia="zh-CN"/>
-        </w:rPr>
-        <w:t>i.e</w:t>
-      </w:r>
-      <w:proofErr w:type="gramEnd"/>
-      <w:r>
-        <w:rPr>
-          <w:rFonts w:ascii="Arial" w:hAnsi="Arial" w:hint="eastAsia"/>
-          <w:lang w:eastAsia="zh-CN"/>
-        </w:rPr>
-        <w:t xml:space="preserve">. voltage is equal to the production of current and resistor.  </w:t>
-      </w:r>
-    </w:p>
-    <w:p>
-      <w:pPr>
-        <w:jc w:val="both"/>
-        <w:rPr>
-          <w:rFonts w:ascii="Arial" w:hAnsi="Arial"/>
-          <w:lang w:eastAsia="zh-CN"/>
-        </w:rPr>
-      </w:pPr>
-    </w:p>
-    <w:p>
-      <w:pPr>
-        <w:jc w:val="both"/>
-        <w:rPr>
-          <w:rFonts w:ascii="Arial" w:hAnsi="Arial"/>
-          <w:lang w:eastAsia="zh-CN"/>
-        </w:rPr>
-      </w:pPr>
-      <w:r>
-        <w:rPr>
-          <w:rFonts w:ascii="Arial" w:hAnsi="Arial"/>
-        </w:rPr>
-        <w:t>Your first</w:t>
-      </w:r>
-      <w:r>
-        <w:rPr>
-          <w:rFonts w:ascii="Arial" w:hAnsi="Arial"/>
-        </w:rPr>
-        <w:t xml:space="preserve"> task is to</w:t>
-      </w:r>
-      <w:r>
-        <w:rPr>
-          <w:rFonts w:ascii="Arial" w:hAnsi="Arial" w:hint="eastAsia"/>
-          <w:lang w:eastAsia="zh-CN"/>
-        </w:rPr>
-        <w:t xml:space="preserve"> model </w:t>
-      </w:r>
-      <w:r>
-        <w:rPr>
-          <w:rFonts w:ascii="Arial" w:hAnsi="Arial" w:hint="eastAsia"/>
-          <w:lang w:eastAsia="zh-CN"/>
-        </w:rPr>
-        <w:t>the resistor using class</w:t>
-      </w:r>
-      <w:r>
-        <w:rPr>
-          <w:rFonts w:ascii="Arial" w:hAnsi="Arial" w:hint="eastAsia"/>
-          <w:lang w:eastAsia="zh-CN"/>
-        </w:rPr>
-        <w:t>.</w:t>
-      </w:r>
-      <w:r>
-        <w:rPr>
-          <w:rFonts w:ascii="Arial" w:hAnsi="Arial" w:hint="eastAsia"/>
-          <w:lang w:eastAsia="zh-CN"/>
-        </w:rPr>
-        <w:t xml:space="preserve"> </w:t>
-      </w:r>
-      <w:r>
-        <w:rPr>
-          <w:rFonts w:ascii="Arial" w:hAnsi="Arial" w:hint="eastAsia"/>
-          <w:lang w:eastAsia="zh-CN"/>
-        </w:rPr>
-        <w:t xml:space="preserve">The class must have at least </w:t>
-      </w:r>
-      <w:r>
-        <w:rPr>
-          <w:rFonts w:ascii="Arial" w:hAnsi="Arial" w:hint="eastAsia"/>
-          <w:lang w:eastAsia="zh-CN"/>
-        </w:rPr>
-        <w:t>three</w:t>
-      </w:r>
-      <w:r>
-        <w:rPr>
-          <w:rFonts w:ascii="Arial" w:hAnsi="Arial" w:hint="eastAsia"/>
-          <w:lang w:eastAsia="zh-CN"/>
-        </w:rPr>
-        <w:t xml:space="preserve"> </w:t>
-      </w:r>
-      <w:r>
-        <w:rPr>
-          <w:rFonts w:ascii="Arial" w:hAnsi="Arial" w:hint="eastAsia"/>
-          <w:u w:val="single"/>
-          <w:lang w:eastAsia="zh-CN"/>
-        </w:rPr>
-        <w:t>private</w:t>
-      </w:r>
-      <w:r>
-        <w:rPr>
-          <w:rFonts w:ascii="Arial" w:hAnsi="Arial" w:hint="eastAsia"/>
-          <w:lang w:eastAsia="zh-CN"/>
-        </w:rPr>
-        <w:t xml:space="preserve"> member variables representing </w:t>
-      </w:r>
-      <w:r>
-        <w:rPr>
-          <w:rFonts w:ascii="Arial" w:hAnsi="Arial" w:hint="eastAsia"/>
-          <w:lang w:eastAsia="zh-CN"/>
-        </w:rPr>
-        <w:t>the voltage, current and resistance values</w:t>
-      </w:r>
-      <w:r>
-        <w:rPr>
-          <w:rFonts w:ascii="Arial" w:hAnsi="Arial" w:hint="eastAsia"/>
-          <w:lang w:eastAsia="zh-CN"/>
-        </w:rPr>
-        <w:t>. The class should also have public member functions to acc</w:t>
-      </w:r>
-      <w:r>
-        <w:rPr>
-          <w:rFonts w:ascii="Arial" w:hAnsi="Arial" w:hint="eastAsia"/>
-          <w:lang w:eastAsia="zh-CN"/>
-        </w:rPr>
-        <w:t>ess and change these variables.</w:t>
-      </w:r>
-      <w:r>
-        <w:rPr>
-          <w:rFonts w:ascii="Arial" w:hAnsi="Arial" w:hint="eastAsia"/>
-          <w:lang w:eastAsia="zh-CN"/>
-        </w:rPr>
-        <w:t xml:space="preserve"> The class should also have functions to calculate, according to above equation, voltage and current of a resistor.</w:t>
+        <w:t xml:space="preserve">) that can be drawn on the screen. </w:t>
       </w:r>
     </w:p>
     <w:p>
@@ -1492,7 +1300,15 @@
           <w:b/>
           <w:lang w:eastAsia="zh-CN"/>
         </w:rPr>
-        <w:t>et resistance value</w:t>
+        <w:t xml:space="preserve">et </w:t>
+      </w:r>
+      <w:r>
+        <w:rPr>
+          <w:rFonts w:ascii="Arial" w:hAnsi="Arial"/>
+          <w:b/>
+          <w:lang w:eastAsia="zh-CN"/>
+        </w:rPr>
+        <w:t>basic shape properties</w:t>
       </w:r>
     </w:p>
     <w:p>
@@ -1508,39 +1324,20 @@
         <w:rPr>
           <w:rFonts w:ascii="Arial" w:hAnsi="Arial"/>
         </w:rPr>
-        <w:t>When a user select</w:t>
-      </w:r>
-      <w:r>
-        <w:rPr>
-          <w:rFonts w:ascii="Arial" w:hAnsi="Arial"/>
-        </w:rPr>
-        <w:t>s</w:t>
-      </w:r>
-      <w:r>
-        <w:rPr>
-          <w:rFonts w:ascii="Arial" w:hAnsi="Arial"/>
-        </w:rPr>
-        <w:t xml:space="preserve"> this option (i.e. input 1), it </w:t>
+        <w:t>For the rectangle will be the base length, for the rectangle the length and the base,</w:t>
+      </w:r>
+      <w:r>
+        <w:rPr>
+          <w:rFonts w:ascii="Arial" w:hAnsi="Arial"/>
+        </w:rPr>
+        <w:t xml:space="preserve"> for the square, the length of the side and for the circle the radius</w:t>
       </w:r>
       <w:r>
         <w:rPr>
           <w:rFonts w:ascii="Arial" w:hAnsi="Arial" w:hint="eastAsia"/>
           <w:lang w:eastAsia="zh-CN"/>
         </w:rPr>
-        <w:t>will ask the user to input a new resistance value and</w:t>
-      </w:r>
-      <w:r>
-        <w:rPr>
-          <w:rFonts w:ascii="Arial" w:hAnsi="Arial"/>
-        </w:rPr>
-        <w:t xml:space="preserve"> </w:t>
-      </w:r>
-      <w:r>
-        <w:rPr>
-          <w:rFonts w:ascii="Arial" w:hAnsi="Arial" w:hint="eastAsia"/>
-          <w:lang w:eastAsia="zh-CN"/>
-        </w:rPr>
-        <w:t>the program should use proper function to change the resistance value.</w:t>
+        <w:t>.</w:t>
       </w:r>
     </w:p>
     <w:p>
@@ -1572,7 +1369,15 @@
           <w:b/>
           <w:lang w:eastAsia="zh-CN"/>
         </w:rPr>
-        <w:t>Change voltage value</w:t>
+        <w:t xml:space="preserve">Change </w:t>
+      </w:r>
+      <w:r>
+        <w:rPr>
+          <w:rFonts w:ascii="Arial" w:hAnsi="Arial"/>
+          <w:b/>
+          <w:lang w:eastAsia="zh-CN"/>
+        </w:rPr>
+        <w:t>shape properties</w:t>
       </w:r>
     </w:p>
     <w:p>
@@ -1589,28 +1394,14 @@
         <w:rPr>
           <w:rFonts w:ascii="Arial" w:hAnsi="Arial"/>
         </w:rPr>
-        <w:t xml:space="preserve">When a user selects this option (i.e. input 2), it </w:t>
+        <w:t>Any of the properties for any of the shapes can be changed and the new area and drawing will be accurately calculated</w:t>
       </w:r>
       <w:r>
         <w:rPr>
           <w:rFonts w:ascii="Arial" w:hAnsi="Arial" w:hint="eastAsia"/>
           <w:lang w:eastAsia="zh-CN"/>
         </w:rPr>
-        <w:t xml:space="preserve">will ask the user to input a new voltage </w:t>
-      </w:r>
-      <w:r>
-        <w:rPr>
-          <w:rFonts w:ascii="Arial" w:hAnsi="Arial"/>
-          <w:lang w:eastAsia="zh-CN"/>
-        </w:rPr>
-        <w:t>across</w:t>
-      </w:r>
-      <w:r>
-        <w:rPr>
-          <w:rFonts w:ascii="Arial" w:hAnsi="Arial" w:hint="eastAsia"/>
-          <w:lang w:eastAsia="zh-CN"/>
-        </w:rPr>
-        <w:t xml:space="preserve"> the resistor and the program should use proper function to calculate and output new current flowing through.</w:t>
+        <w:t>.</w:t>
       </w:r>
     </w:p>
     <w:p>
@@ -1639,11 +1430,11 @@
       </w:pPr>
       <w:r>
         <w:rPr>
-          <w:rFonts w:ascii="Arial" w:hAnsi="Arial" w:hint="eastAsia"/>
+          <w:rFonts w:ascii="Arial" w:hAnsi="Arial"/>
           <w:b/>
           <w:lang w:eastAsia="zh-CN"/>
         </w:rPr>
-        <w:t>Change current value</w:t>
+        <w:t>Maintain a list of shapes</w:t>
       </w:r>
     </w:p>
     <w:p>
@@ -1659,63 +1450,7 @@
         <w:rPr>
           <w:rFonts w:ascii="Arial" w:hAnsi="Arial"/>
         </w:rPr>
-        <w:t xml:space="preserve">When a user selects this option (i.e. input 3), </w:t>
-      </w:r>
-      <w:r>
-        <w:rPr>
-          <w:rFonts w:ascii="Arial" w:hAnsi="Arial" w:hint="eastAsia"/>
-          <w:lang w:eastAsia="zh-CN"/>
-        </w:rPr>
-        <w:t xml:space="preserve">it will ask the user to input a new </w:t>
-      </w:r>
-      <w:r>
-        <w:rPr>
-          <w:rFonts w:ascii="Arial" w:hAnsi="Arial" w:hint="eastAsia"/>
-          <w:lang w:eastAsia="zh-CN"/>
-        </w:rPr>
-        <w:t>current</w:t>
-      </w:r>
-      <w:r>
-        <w:rPr>
-          <w:rFonts w:ascii="Arial" w:hAnsi="Arial" w:hint="eastAsia"/>
-          <w:lang w:eastAsia="zh-CN"/>
-        </w:rPr>
-        <w:t xml:space="preserve"> </w:t>
-      </w:r>
-      <w:r>
-        <w:rPr>
-          <w:rFonts w:ascii="Arial" w:hAnsi="Arial" w:hint="eastAsia"/>
-          <w:lang w:eastAsia="zh-CN"/>
-        </w:rPr>
-        <w:t>through</w:t>
-      </w:r>
-      <w:r>
-        <w:rPr>
-          <w:rFonts w:ascii="Arial" w:hAnsi="Arial" w:hint="eastAsia"/>
-          <w:lang w:eastAsia="zh-CN"/>
-        </w:rPr>
-        <w:t xml:space="preserve"> the resistor and the program should use proper function to calculate and output new </w:t>
-      </w:r>
-      <w:r>
-        <w:rPr>
-          <w:rFonts w:ascii="Arial" w:hAnsi="Arial" w:hint="eastAsia"/>
-          <w:lang w:eastAsia="zh-CN"/>
-        </w:rPr>
-        <w:t xml:space="preserve">voltage </w:t>
-      </w:r>
-      <w:r>
-        <w:rPr>
-          <w:rFonts w:ascii="Arial" w:hAnsi="Arial"/>
-          <w:lang w:eastAsia="zh-CN"/>
-        </w:rPr>
-        <w:t>across</w:t>
-      </w:r>
-      <w:r>
-        <w:rPr>
-          <w:rFonts w:ascii="Arial" w:hAnsi="Arial" w:hint="eastAsia"/>
-          <w:lang w:eastAsia="zh-CN"/>
-        </w:rPr>
-        <w:t xml:space="preserve"> the resistor</w:t>
+        <w:t>The user should be able to select the number of shapes to display the type of shape and the properties of each shape</w:t>
       </w:r>
       <w:r>
         <w:rPr>
@@ -1753,12 +1488,14 @@
         <w:rPr>
           <w:rFonts w:ascii="Arial" w:hAnsi="Arial"/>
           <w:b/>
-        </w:rPr>
-        <w:t>Exit</w:t>
+          <w:lang w:eastAsia="zh-CN"/>
+        </w:rPr>
+        <w:t>Display Shapes and areas</w:t>
       </w:r>
     </w:p>
     <w:p>
       <w:pPr>
+        <w:pStyle w:val="ListParagraph"/>
         <w:ind w:left="360"/>
         <w:jc w:val="both"/>
         <w:rPr>
@@ -1769,7 +1506,68 @@
         <w:rPr>
           <w:rFonts w:ascii="Arial" w:hAnsi="Arial"/>
         </w:rPr>
-        <w:t xml:space="preserve">When a user selects this option (i.e. input 4), it indicates that s/he would like to exit the system. </w:t>
+        <w:t xml:space="preserve">User should be able to see the visual representation of the shapes in the list of shapes.  All shapes should be appropriately sized based on values calculated from their properties. </w:t>
+      </w:r>
+    </w:p>
+    <w:p>
+      <w:pPr>
+        <w:pStyle w:val="ListParagraph"/>
+        <w:numPr>
+          <w:ilvl w:val="0"/>
+          <w:numId w:val="25"/>
+        </w:numPr>
+        <w:ind w:left="360"/>
+        <w:jc w:val="both"/>
+        <w:rPr>
+          <w:rFonts w:ascii="Arial" w:hAnsi="Arial"/>
+          <w:b/>
+        </w:rPr>
+      </w:pPr>
+      <w:r>
+        <w:rPr>
+          <w:rFonts w:ascii="Arial" w:hAnsi="Arial"/>
+          <w:b/>
+        </w:rPr>
+        <w:t>Exit</w:t>
+      </w:r>
+    </w:p>
+    <w:p>
+      <w:pPr>
+        <w:ind w:left="360"/>
+        <w:jc w:val="both"/>
+        <w:rPr>
+          <w:rFonts w:ascii="Arial" w:hAnsi="Arial"/>
+        </w:rPr>
+      </w:pPr>
+      <w:r>
+        <w:rPr>
+          <w:rFonts w:ascii="Arial" w:hAnsi="Arial"/>
+        </w:rPr>
+        <w:t xml:space="preserve">When a user selects this option (i.e. input </w:t>
+      </w:r>
+      <w:r>
+        <w:rPr>
+          <w:rFonts w:ascii="Arial" w:hAnsi="Arial"/>
+        </w:rPr>
+        <w:t>5</w:t>
+      </w:r>
+      <w:r>
+        <w:rPr>
+          <w:rFonts w:ascii="Arial" w:hAnsi="Arial"/>
+        </w:rPr>
+        <w:t xml:space="preserve">), </w:t>
+      </w:r>
+      <w:r>
+        <w:rPr>
+          <w:rFonts w:ascii="Arial" w:hAnsi="Arial"/>
+        </w:rPr>
+        <w:t>this</w:t>
+      </w:r>
+      <w:r>
+        <w:rPr>
+          <w:rFonts w:ascii="Arial" w:hAnsi="Arial"/>
+        </w:rPr>
+        <w:t xml:space="preserve"> indicates that s/he would like to exit the system. </w:t>
       </w:r>
     </w:p>
     <w:p>
@@ -1832,7 +1630,19 @@
         <w:rPr>
           <w:rFonts w:ascii="Arial" w:hAnsi="Arial"/>
         </w:rPr>
-        <w:t xml:space="preserve"> continue to display the four options (</w:t>
+        <w:t xml:space="preserve"> continue to display the </w:t>
+      </w:r>
+      <w:r>
+        <w:rPr>
+          <w:rFonts w:ascii="Arial" w:hAnsi="Arial"/>
+        </w:rPr>
+        <w:t>five</w:t>
+      </w:r>
+      <w:r>
+        <w:rPr>
+          <w:rFonts w:ascii="Arial" w:hAnsi="Arial"/>
+        </w:rPr>
+        <w:t xml:space="preserve"> options (</w:t>
       </w:r>
       <w:r>
         <w:rPr>
@@ -1896,83 +1706,14 @@
         <w:rPr>
           <w:rFonts w:ascii="Arial" w:hAnsi="Arial"/>
         </w:rPr>
-        <w:t>Creativity is encouraged</w:t>
+        <w:t>Extra marks will be given to add new shapes other than square triangle, rectangle and circle</w:t>
       </w:r>
       <w:r>
         <w:rPr>
           <w:rFonts w:ascii="Arial" w:hAnsi="Arial" w:hint="eastAsia"/>
           <w:lang w:eastAsia="zh-CN"/>
         </w:rPr>
-        <w:t xml:space="preserve"> and i</w:t>
-      </w:r>
-      <w:r>
-        <w:rPr>
-          <w:rFonts w:ascii="Arial" w:hAnsi="Arial"/>
-        </w:rPr>
-        <w:t>t would give you extra mark!</w:t>
-      </w:r>
-      <w:r>
-        <w:rPr>
-          <w:rFonts w:ascii="Arial" w:hAnsi="Arial" w:hint="eastAsia"/>
-          <w:lang w:eastAsia="zh-CN"/>
-        </w:rPr>
-        <w:t xml:space="preserve"> For example, the resistor class could inherit from a base </w:t>
-      </w:r>
-      <w:r>
-        <w:rPr>
-          <w:rFonts w:ascii="Arial" w:hAnsi="Arial"/>
-          <w:lang w:eastAsia="zh-CN"/>
-        </w:rPr>
-        <w:t>“</w:t>
-      </w:r>
-      <w:r>
-        <w:rPr>
-          <w:rFonts w:ascii="Arial" w:hAnsi="Arial" w:hint="eastAsia"/>
-          <w:lang w:eastAsia="zh-CN"/>
-        </w:rPr>
-        <w:t>electric component</w:t>
-      </w:r>
-      <w:r>
-        <w:rPr>
-          <w:rFonts w:ascii="Arial" w:hAnsi="Arial"/>
-          <w:lang w:eastAsia="zh-CN"/>
-        </w:rPr>
-        <w:t>”</w:t>
-      </w:r>
-      <w:r>
-        <w:rPr>
-          <w:rFonts w:ascii="Arial" w:hAnsi="Arial" w:hint="eastAsia"/>
-          <w:lang w:eastAsia="zh-CN"/>
-        </w:rPr>
-        <w:t xml:space="preserve"> class, which represents a generic electric component</w:t>
-      </w:r>
-      <w:r>
-        <w:rPr>
-          <w:rFonts w:ascii="Arial" w:hAnsi="Arial" w:hint="eastAsia"/>
-          <w:lang w:eastAsia="zh-CN"/>
-        </w:rPr>
-        <w:t>.  This base class has only the most basic electric properties as its member variabl</w:t>
-      </w:r>
-      <w:r>
-        <w:rPr>
-          <w:rFonts w:ascii="Arial" w:hAnsi="Arial" w:hint="eastAsia"/>
-          <w:lang w:eastAsia="zh-CN"/>
-        </w:rPr>
-        <w:t>e, such as voltage and current</w:t>
-      </w:r>
-      <w:r>
-        <w:rPr>
-          <w:rFonts w:ascii="Arial" w:hAnsi="Arial"/>
-          <w:lang w:eastAsia="zh-CN"/>
-        </w:rPr>
-        <w:t xml:space="preserve"> </w:t>
-      </w:r>
-      <w:r>
-        <w:rPr>
-          <w:rFonts w:ascii="Arial" w:hAnsi="Arial" w:hint="eastAsia"/>
-          <w:lang w:eastAsia="zh-CN"/>
-        </w:rPr>
-        <w:t>and related functions.</w:t>
+        <w:t>.</w:t>
       </w:r>
     </w:p>
     <w:p>
@@ -2000,6 +1741,7 @@
           <w:rFonts w:ascii="Arial" w:hAnsi="Arial" w:hint="eastAsia"/>
           <w:lang w:eastAsia="zh-CN"/>
         </w:rPr>
+        <w:lastRenderedPageBreak/>
         <w:t>Sample output of the progr</w:t>
       </w:r>
       <w:r>
@@ -3461,15 +3203,7 @@
           <w:rFonts w:ascii="Arial" w:hAnsi="Arial" w:hint="eastAsia"/>
           <w:lang w:eastAsia="zh-CN"/>
         </w:rPr>
-        <w:t xml:space="preserve"> be included as </w:t>
-      </w:r>
-      <w:r>
-        <w:rPr>
-          <w:rFonts w:ascii="Arial" w:hAnsi="Arial" w:hint="eastAsia"/>
-          <w:lang w:eastAsia="zh-CN"/>
-        </w:rPr>
-        <w:lastRenderedPageBreak/>
-        <w:t>functions</w:t>
+        <w:t xml:space="preserve"> be included as functions</w:t>
       </w:r>
       <w:r>
         <w:rPr>
@@ -4029,719 +3763,20 @@
       <w:pPr>
         <w:rPr>
           <w:rFonts w:ascii="Arial" w:hAnsi="Arial"/>
+        </w:rPr>
+      </w:pPr>
+      <w:r>
+        <w:rPr>
+          <w:rFonts w:ascii="Arial" w:hAnsi="Arial"/>
           <w:b/>
           <w:sz w:val="20"/>
         </w:rPr>
-      </w:pPr>
-      <w:r>
-        <w:rPr>
-          <w:rFonts w:ascii="Arial" w:hAnsi="Arial"/>
-          <w:b/>
-          <w:sz w:val="20"/>
-        </w:rPr>
-        <w:t>Please choose from following options:</w:t>
-      </w:r>
-    </w:p>
-    <w:p>
-      <w:pPr>
-        <w:rPr>
-          <w:rFonts w:ascii="Arial" w:hAnsi="Arial"/>
-          <w:b/>
-          <w:sz w:val="20"/>
-        </w:rPr>
-      </w:pPr>
-      <w:r>
-        <w:rPr>
-          <w:rFonts w:ascii="Arial" w:hAnsi="Arial"/>
-          <w:b/>
-          <w:sz w:val="20"/>
-        </w:rPr>
-        <w:t>1 - Set Resistance</w:t>
-      </w:r>
-    </w:p>
-    <w:p>
-      <w:pPr>
-        <w:rPr>
-          <w:rFonts w:ascii="Arial" w:hAnsi="Arial"/>
-          <w:b/>
-          <w:sz w:val="20"/>
-        </w:rPr>
-      </w:pPr>
-      <w:r>
-        <w:rPr>
-          <w:rFonts w:ascii="Arial" w:hAnsi="Arial"/>
-          <w:b/>
-          <w:sz w:val="20"/>
-        </w:rPr>
-        <w:t>2 - Change Voltage</w:t>
-      </w:r>
-    </w:p>
-    <w:p>
-      <w:pPr>
-        <w:rPr>
-          <w:rFonts w:ascii="Arial" w:hAnsi="Arial"/>
-          <w:b/>
-          <w:sz w:val="20"/>
-        </w:rPr>
-      </w:pPr>
-      <w:r>
-        <w:rPr>
-          <w:rFonts w:ascii="Arial" w:hAnsi="Arial"/>
-          <w:b/>
-          <w:sz w:val="20"/>
-        </w:rPr>
-        <w:t>3 - Change Current</w:t>
-      </w:r>
-    </w:p>
-    <w:p>
-      <w:pPr>
-        <w:rPr>
-          <w:rFonts w:ascii="Arial" w:hAnsi="Arial"/>
-          <w:b/>
-          <w:sz w:val="20"/>
-        </w:rPr>
-      </w:pPr>
-      <w:r>
-        <w:rPr>
-          <w:rFonts w:ascii="Arial" w:hAnsi="Arial"/>
-          <w:b/>
-          <w:sz w:val="20"/>
-        </w:rPr>
-        <w:t>4 - Exit</w:t>
-      </w:r>
-    </w:p>
-    <w:p>
-      <w:pPr>
-        <w:rPr>
-          <w:rFonts w:ascii="Arial" w:hAnsi="Arial"/>
-          <w:b/>
-          <w:sz w:val="20"/>
-        </w:rPr>
-      </w:pPr>
-      <w:r>
-        <w:rPr>
-          <w:rFonts w:ascii="Arial" w:hAnsi="Arial"/>
-          <w:b/>
-          <w:sz w:val="20"/>
-        </w:rPr>
-        <w:t>1</w:t>
-      </w:r>
-    </w:p>
-    <w:p>
-      <w:pPr>
-        <w:rPr>
-          <w:rFonts w:ascii="Arial" w:hAnsi="Arial"/>
-          <w:b/>
-          <w:sz w:val="20"/>
-        </w:rPr>
-      </w:pPr>
-      <w:r>
-        <w:rPr>
-          <w:rFonts w:ascii="Arial" w:hAnsi="Arial"/>
-          <w:b/>
-          <w:sz w:val="20"/>
-        </w:rPr>
-        <w:t>Please input new resistance value: 5</w:t>
-      </w:r>
-    </w:p>
-    <w:p>
-      <w:pPr>
-        <w:rPr>
-          <w:rFonts w:ascii="Arial" w:hAnsi="Arial"/>
-          <w:b/>
-          <w:sz w:val="20"/>
-        </w:rPr>
-      </w:pPr>
-      <w:r>
-        <w:rPr>
-          <w:rFonts w:ascii="Arial" w:hAnsi="Arial"/>
-          <w:b/>
-          <w:sz w:val="20"/>
-        </w:rPr>
-        <w:t>Resistance is now 5(Ohm).</w:t>
-      </w:r>
-    </w:p>
-    <w:p>
-      <w:pPr>
-        <w:rPr>
-          <w:rFonts w:ascii="Arial" w:hAnsi="Arial"/>
-          <w:b/>
-          <w:sz w:val="20"/>
-        </w:rPr>
-      </w:pPr>
-    </w:p>
-    <w:p>
-      <w:pPr>
-        <w:rPr>
-          <w:rFonts w:ascii="Arial" w:hAnsi="Arial"/>
-          <w:b/>
-          <w:sz w:val="20"/>
-        </w:rPr>
-      </w:pPr>
-      <w:r>
-        <w:rPr>
-          <w:rFonts w:ascii="Arial" w:hAnsi="Arial"/>
-          <w:b/>
-          <w:sz w:val="20"/>
-        </w:rPr>
-        <w:t>Please choose from following options:</w:t>
-      </w:r>
-    </w:p>
-    <w:p>
-      <w:pPr>
-        <w:rPr>
-          <w:rFonts w:ascii="Arial" w:hAnsi="Arial"/>
-          <w:b/>
-          <w:sz w:val="20"/>
-        </w:rPr>
-      </w:pPr>
-      <w:r>
-        <w:rPr>
-          <w:rFonts w:ascii="Arial" w:hAnsi="Arial"/>
-          <w:b/>
-          <w:sz w:val="20"/>
-        </w:rPr>
-        <w:t>1 - Set Resistance</w:t>
-      </w:r>
-    </w:p>
-    <w:p>
-      <w:pPr>
-        <w:rPr>
-          <w:rFonts w:ascii="Arial" w:hAnsi="Arial"/>
-          <w:b/>
-          <w:sz w:val="20"/>
-        </w:rPr>
-      </w:pPr>
-      <w:r>
-        <w:rPr>
-          <w:rFonts w:ascii="Arial" w:hAnsi="Arial"/>
-          <w:b/>
-          <w:sz w:val="20"/>
-        </w:rPr>
-        <w:t>2 - Change Voltage</w:t>
-      </w:r>
-    </w:p>
-    <w:p>
-      <w:pPr>
-        <w:rPr>
-          <w:rFonts w:ascii="Arial" w:hAnsi="Arial"/>
-          <w:b/>
-          <w:sz w:val="20"/>
-        </w:rPr>
-      </w:pPr>
-      <w:r>
-        <w:rPr>
-          <w:rFonts w:ascii="Arial" w:hAnsi="Arial"/>
-          <w:b/>
-          <w:sz w:val="20"/>
-        </w:rPr>
-        <w:t>3 - Change Current</w:t>
-      </w:r>
-    </w:p>
-    <w:p>
-      <w:pPr>
-        <w:rPr>
-          <w:rFonts w:ascii="Arial" w:hAnsi="Arial"/>
-          <w:b/>
-          <w:sz w:val="20"/>
-        </w:rPr>
-      </w:pPr>
-      <w:r>
-        <w:rPr>
-          <w:rFonts w:ascii="Arial" w:hAnsi="Arial"/>
-          <w:b/>
-          <w:sz w:val="20"/>
-        </w:rPr>
-        <w:t>4 - Exit</w:t>
-      </w:r>
-    </w:p>
-    <w:p>
-      <w:pPr>
-        <w:rPr>
-          <w:rFonts w:ascii="Arial" w:hAnsi="Arial"/>
-          <w:b/>
-          <w:sz w:val="20"/>
-        </w:rPr>
-      </w:pPr>
-      <w:r>
-        <w:rPr>
-          <w:rFonts w:ascii="Arial" w:hAnsi="Arial"/>
-          <w:b/>
-          <w:sz w:val="20"/>
-        </w:rPr>
-        <w:t>2</w:t>
-      </w:r>
-    </w:p>
-    <w:p>
-      <w:pPr>
-        <w:rPr>
-          <w:rFonts w:ascii="Arial" w:hAnsi="Arial"/>
-          <w:b/>
-          <w:sz w:val="20"/>
-        </w:rPr>
-      </w:pPr>
-      <w:r>
-        <w:rPr>
-          <w:rFonts w:ascii="Arial" w:hAnsi="Arial"/>
-          <w:b/>
-          <w:sz w:val="20"/>
-        </w:rPr>
-        <w:t>Please input new vo</w:t>
-      </w:r>
-      <w:r>
-        <w:rPr>
-          <w:rFonts w:ascii="Arial" w:hAnsi="Arial" w:hint="eastAsia"/>
-          <w:b/>
-          <w:sz w:val="20"/>
-          <w:lang w:eastAsia="zh-CN"/>
-        </w:rPr>
-        <w:t>l</w:t>
-      </w:r>
-      <w:r>
-        <w:rPr>
-          <w:rFonts w:ascii="Arial" w:hAnsi="Arial"/>
-          <w:b/>
-          <w:sz w:val="20"/>
-        </w:rPr>
-        <w:t>tage value: 20</w:t>
-      </w:r>
-    </w:p>
-    <w:p>
-      <w:pPr>
-        <w:rPr>
-          <w:rFonts w:ascii="Arial" w:hAnsi="Arial"/>
-          <w:b/>
-          <w:sz w:val="20"/>
-        </w:rPr>
-      </w:pPr>
-    </w:p>
-    <w:p>
-      <w:pPr>
-        <w:rPr>
-          <w:rFonts w:ascii="Arial" w:hAnsi="Arial"/>
-          <w:b/>
-          <w:sz w:val="20"/>
-        </w:rPr>
-      </w:pPr>
-      <w:r>
-        <w:rPr>
-          <w:rFonts w:ascii="Arial" w:hAnsi="Arial"/>
-          <w:b/>
-          <w:sz w:val="20"/>
-        </w:rPr>
-        <w:t>************************************</w:t>
-      </w:r>
-    </w:p>
-    <w:p>
-      <w:pPr>
-        <w:rPr>
-          <w:rFonts w:ascii="Arial" w:hAnsi="Arial"/>
-          <w:b/>
-          <w:sz w:val="20"/>
-        </w:rPr>
-      </w:pPr>
-      <w:r>
-        <w:rPr>
-          <w:rFonts w:ascii="Arial" w:hAnsi="Arial"/>
-          <w:b/>
-          <w:sz w:val="20"/>
-        </w:rPr>
-        <w:t xml:space="preserve">  Resistance is now 5(Ohm).</w:t>
-      </w:r>
-    </w:p>
-    <w:p>
-      <w:pPr>
-        <w:rPr>
-          <w:rFonts w:ascii="Arial" w:hAnsi="Arial"/>
-          <w:b/>
-          <w:sz w:val="20"/>
-        </w:rPr>
-      </w:pPr>
-      <w:r>
-        <w:rPr>
-          <w:rFonts w:ascii="Arial" w:hAnsi="Arial"/>
-          <w:b/>
-          <w:sz w:val="20"/>
-        </w:rPr>
-        <w:t xml:space="preserve">  Voltage is now 20(V).</w:t>
-      </w:r>
-    </w:p>
-    <w:p>
-      <w:pPr>
-        <w:rPr>
-          <w:rFonts w:ascii="Arial" w:hAnsi="Arial"/>
-          <w:b/>
-          <w:sz w:val="20"/>
-        </w:rPr>
-      </w:pPr>
-      <w:r>
-        <w:rPr>
-          <w:rFonts w:ascii="Arial" w:hAnsi="Arial"/>
-          <w:b/>
-          <w:sz w:val="20"/>
-        </w:rPr>
-        <w:t xml:space="preserve">  Current is now 4(A).</w:t>
-      </w:r>
-    </w:p>
-    <w:p>
-      <w:pPr>
-        <w:rPr>
-          <w:rFonts w:ascii="Arial" w:hAnsi="Arial"/>
-          <w:b/>
-          <w:sz w:val="20"/>
-        </w:rPr>
-      </w:pPr>
-      <w:r>
-        <w:rPr>
-          <w:rFonts w:ascii="Arial" w:hAnsi="Arial"/>
-          <w:b/>
-          <w:sz w:val="20"/>
-        </w:rPr>
-        <w:t>************************************</w:t>
-      </w:r>
-    </w:p>
-    <w:p>
-      <w:pPr>
-        <w:rPr>
-          <w:rFonts w:ascii="Arial" w:hAnsi="Arial"/>
-          <w:b/>
-          <w:sz w:val="20"/>
-        </w:rPr>
-      </w:pPr>
-    </w:p>
-    <w:p>
-      <w:pPr>
-        <w:rPr>
-          <w:rFonts w:ascii="Arial" w:hAnsi="Arial"/>
-          <w:b/>
-          <w:sz w:val="20"/>
-        </w:rPr>
-      </w:pPr>
-      <w:r>
-        <w:rPr>
-          <w:rFonts w:ascii="Arial" w:hAnsi="Arial"/>
-          <w:b/>
-          <w:sz w:val="20"/>
-        </w:rPr>
-        <w:t>Please choose from following options:</w:t>
-      </w:r>
-    </w:p>
-    <w:p>
-      <w:pPr>
-        <w:rPr>
-          <w:rFonts w:ascii="Arial" w:hAnsi="Arial"/>
-          <w:b/>
-          <w:sz w:val="20"/>
-        </w:rPr>
-      </w:pPr>
-      <w:r>
-        <w:rPr>
-          <w:rFonts w:ascii="Arial" w:hAnsi="Arial"/>
-          <w:b/>
-          <w:sz w:val="20"/>
-        </w:rPr>
-        <w:t>1 - Set Resistance</w:t>
-      </w:r>
-    </w:p>
-    <w:p>
-      <w:pPr>
-        <w:rPr>
-          <w:rFonts w:ascii="Arial" w:hAnsi="Arial"/>
-          <w:b/>
-          <w:sz w:val="20"/>
-        </w:rPr>
-      </w:pPr>
-      <w:r>
-        <w:rPr>
-          <w:rFonts w:ascii="Arial" w:hAnsi="Arial"/>
-          <w:b/>
-          <w:sz w:val="20"/>
-        </w:rPr>
-        <w:t>2 - Change Voltage</w:t>
-      </w:r>
-    </w:p>
-    <w:p>
-      <w:pPr>
-        <w:rPr>
-          <w:rFonts w:ascii="Arial" w:hAnsi="Arial"/>
-          <w:b/>
-          <w:sz w:val="20"/>
-        </w:rPr>
-      </w:pPr>
-      <w:r>
-        <w:rPr>
-          <w:rFonts w:ascii="Arial" w:hAnsi="Arial"/>
-          <w:b/>
-          <w:sz w:val="20"/>
-        </w:rPr>
-        <w:t>3 - Change Current</w:t>
-      </w:r>
-    </w:p>
-    <w:p>
-      <w:pPr>
-        <w:rPr>
-          <w:rFonts w:ascii="Arial" w:hAnsi="Arial"/>
-          <w:b/>
-          <w:sz w:val="20"/>
-        </w:rPr>
-      </w:pPr>
-      <w:r>
-        <w:rPr>
-          <w:rFonts w:ascii="Arial" w:hAnsi="Arial"/>
-          <w:b/>
-          <w:sz w:val="20"/>
-        </w:rPr>
-        <w:t>4 - Exit</w:t>
-      </w:r>
-    </w:p>
-    <w:p>
-      <w:pPr>
-        <w:rPr>
-          <w:rFonts w:ascii="Arial" w:hAnsi="Arial"/>
-          <w:b/>
-          <w:sz w:val="20"/>
-        </w:rPr>
-      </w:pPr>
-      <w:r>
-        <w:rPr>
-          <w:rFonts w:ascii="Arial" w:hAnsi="Arial"/>
-          <w:b/>
-          <w:sz w:val="20"/>
-        </w:rPr>
-        <w:t>3</w:t>
-      </w:r>
-    </w:p>
-    <w:p>
-      <w:pPr>
-        <w:rPr>
-          <w:rFonts w:ascii="Arial" w:hAnsi="Arial"/>
-          <w:b/>
-          <w:sz w:val="20"/>
-        </w:rPr>
-      </w:pPr>
-      <w:r>
-        <w:rPr>
-          <w:rFonts w:ascii="Arial" w:hAnsi="Arial"/>
-          <w:b/>
-          <w:sz w:val="20"/>
-        </w:rPr>
-        <w:t>Please input new current value: 17</w:t>
-      </w:r>
-    </w:p>
-    <w:p>
-      <w:pPr>
-        <w:rPr>
-          <w:rFonts w:ascii="Arial" w:hAnsi="Arial"/>
-          <w:b/>
-          <w:sz w:val="20"/>
-        </w:rPr>
-      </w:pPr>
-    </w:p>
-    <w:p>
-      <w:pPr>
-        <w:rPr>
-          <w:rFonts w:ascii="Arial" w:hAnsi="Arial"/>
-          <w:b/>
-          <w:sz w:val="20"/>
-        </w:rPr>
-      </w:pPr>
-      <w:r>
-        <w:rPr>
-          <w:rFonts w:ascii="Arial" w:hAnsi="Arial"/>
-          <w:b/>
-          <w:sz w:val="20"/>
-        </w:rPr>
-        <w:t>************************************</w:t>
-      </w:r>
-    </w:p>
-    <w:p>
-      <w:pPr>
-        <w:rPr>
-          <w:rFonts w:ascii="Arial" w:hAnsi="Arial"/>
-          <w:b/>
-          <w:sz w:val="20"/>
-        </w:rPr>
-      </w:pPr>
-      <w:r>
-        <w:rPr>
-          <w:rFonts w:ascii="Arial" w:hAnsi="Arial"/>
-          <w:b/>
-          <w:sz w:val="20"/>
-        </w:rPr>
-        <w:t xml:space="preserve">  Resistance is now 5(Ohm).</w:t>
-      </w:r>
-    </w:p>
-    <w:p>
-      <w:pPr>
-        <w:rPr>
-          <w:rFonts w:ascii="Arial" w:hAnsi="Arial"/>
-          <w:b/>
-          <w:sz w:val="20"/>
-        </w:rPr>
-      </w:pPr>
-      <w:r>
-        <w:rPr>
-          <w:rFonts w:ascii="Arial" w:hAnsi="Arial"/>
-          <w:b/>
-          <w:sz w:val="20"/>
-        </w:rPr>
-        <w:t xml:space="preserve">  Voltage is now 85(V).</w:t>
-      </w:r>
-    </w:p>
-    <w:p>
-      <w:pPr>
-        <w:rPr>
-          <w:rFonts w:ascii="Arial" w:hAnsi="Arial"/>
-          <w:b/>
-          <w:sz w:val="20"/>
-        </w:rPr>
-      </w:pPr>
-      <w:r>
-        <w:rPr>
-          <w:rFonts w:ascii="Arial" w:hAnsi="Arial"/>
-          <w:b/>
-          <w:sz w:val="20"/>
-        </w:rPr>
-        <w:t xml:space="preserve">  Current is now 17(A).</w:t>
-      </w:r>
-    </w:p>
-    <w:p>
-      <w:pPr>
-        <w:rPr>
-          <w:rFonts w:ascii="Arial" w:hAnsi="Arial"/>
-          <w:b/>
-          <w:sz w:val="20"/>
-        </w:rPr>
-      </w:pPr>
-      <w:r>
-        <w:rPr>
-          <w:rFonts w:ascii="Arial" w:hAnsi="Arial"/>
-          <w:b/>
-          <w:sz w:val="20"/>
-        </w:rPr>
-        <w:t>************************************</w:t>
-      </w:r>
-    </w:p>
-    <w:p>
-      <w:pPr>
-        <w:rPr>
-          <w:rFonts w:ascii="Arial" w:hAnsi="Arial"/>
-          <w:b/>
-          <w:sz w:val="20"/>
-        </w:rPr>
-      </w:pPr>
-      <w:r>
-        <w:rPr>
-          <w:rFonts w:ascii="Arial" w:hAnsi="Arial"/>
-          <w:b/>
-          <w:sz w:val="20"/>
-        </w:rPr>
-        <w:t>Please choose from following options:</w:t>
-      </w:r>
-    </w:p>
-    <w:p>
-      <w:pPr>
-        <w:rPr>
-          <w:rFonts w:ascii="Arial" w:hAnsi="Arial"/>
-          <w:b/>
-          <w:sz w:val="20"/>
-        </w:rPr>
-      </w:pPr>
-      <w:r>
-        <w:rPr>
-          <w:rFonts w:ascii="Arial" w:hAnsi="Arial"/>
-          <w:b/>
-          <w:sz w:val="20"/>
-        </w:rPr>
-        <w:t>1 - Set Resistance</w:t>
-      </w:r>
-    </w:p>
-    <w:p>
-      <w:pPr>
-        <w:rPr>
-          <w:rFonts w:ascii="Arial" w:hAnsi="Arial"/>
-          <w:b/>
-          <w:sz w:val="20"/>
-        </w:rPr>
-      </w:pPr>
-      <w:r>
-        <w:rPr>
-          <w:rFonts w:ascii="Arial" w:hAnsi="Arial"/>
-          <w:b/>
-          <w:sz w:val="20"/>
-        </w:rPr>
-        <w:t>2 - Change Voltage</w:t>
-      </w:r>
-    </w:p>
-    <w:p>
-      <w:pPr>
-        <w:rPr>
-          <w:rFonts w:ascii="Arial" w:hAnsi="Arial"/>
-          <w:b/>
-          <w:sz w:val="20"/>
-        </w:rPr>
-      </w:pPr>
-      <w:r>
-        <w:rPr>
-          <w:rFonts w:ascii="Arial" w:hAnsi="Arial"/>
-          <w:b/>
-          <w:sz w:val="20"/>
-        </w:rPr>
-        <w:t>3 - Change Current</w:t>
-      </w:r>
-    </w:p>
-    <w:p>
-      <w:pPr>
-        <w:rPr>
-          <w:rFonts w:ascii="Arial" w:hAnsi="Arial"/>
-          <w:b/>
-          <w:sz w:val="20"/>
-        </w:rPr>
-      </w:pPr>
-      <w:r>
-        <w:rPr>
-          <w:rFonts w:ascii="Arial" w:hAnsi="Arial"/>
-          <w:b/>
-          <w:sz w:val="20"/>
-        </w:rPr>
-        <w:t>4 - Exit</w:t>
-      </w:r>
-    </w:p>
-    <w:p>
-      <w:pPr>
-        <w:rPr>
-          <w:rFonts w:ascii="Arial" w:hAnsi="Arial"/>
-          <w:b/>
-          <w:sz w:val="20"/>
-        </w:rPr>
-      </w:pPr>
-      <w:r>
-        <w:rPr>
-          <w:rFonts w:ascii="Arial" w:hAnsi="Arial"/>
-          <w:b/>
-          <w:sz w:val="20"/>
-        </w:rPr>
-        <w:t>4</w:t>
-      </w:r>
-    </w:p>
-    <w:p>
-      <w:pPr>
-        <w:rPr>
-          <w:rFonts w:ascii="Arial" w:hAnsi="Arial"/>
-        </w:rPr>
-      </w:pPr>
-      <w:r>
-        <w:rPr>
-          <w:rFonts w:ascii="Arial" w:hAnsi="Arial"/>
-          <w:b/>
-          <w:sz w:val="20"/>
-        </w:rPr>
-        <w:t>Press any key to continue.</w:t>
+        <w:t>.</w:t>
       </w:r>
     </w:p>
     <w:sectPr>
-      <w:headerReference w:type="default" r:id="rId9"/>
-      <w:footerReference w:type="default" r:id="rId10"/>
+      <w:headerReference w:type="default" r:id="rId8"/>
+      <w:footerReference w:type="default" r:id="rId9"/>
       <w:pgSz w:w="11906" w:h="16838"/>
       <w:pgMar w:top="1134" w:right="1797" w:bottom="1440" w:left="1797" w:header="709" w:footer="709" w:gutter="0"/>
       <w:cols w:space="708"/>
@@ -4752,7 +3787,7 @@
 </file>
 
 <file path=word/endnotes.xml><?xml version="1.0" encoding="utf-8"?>
-<w:endnotes xmlns:wpc="http://schemas.microsoft.com/office/word/2010/wordprocessingCanvas" xmlns:mc="http://schemas.openxmlformats.org/markup-compatibility/2006" xmlns:o="urn:schemas-microsoft-com:office:office" xmlns:r="http://schemas.openxmlformats.org/officeDocument/2006/relationships" xmlns:m="http://schemas.openxmlformats.org/officeDocument/2006/math" xmlns:v="urn:schemas-microsoft-com:vml" xmlns:wp14="http://schemas.microsoft.com/office/word/2010/wordprocessingDrawing" xmlns:wp="http://schemas.openxmlformats.org/drawingml/2006/wordprocessingDrawing" xmlns:w10="urn:schemas-microsoft-com:office:word" xmlns:w="http://schemas.openxmlformats.org/wordprocessingml/2006/main" xmlns:w14="http://schemas.microsoft.com/office/word/2010/wordml" xmlns:wpg="http://schemas.microsoft.com/office/word/2010/wordprocessingGroup" xmlns:wpi="http://schemas.microsoft.com/office/word/2010/wordprocessingInk" xmlns:wne="http://schemas.microsoft.com/office/word/2006/wordml" xmlns:wps="http://schemas.microsoft.com/office/word/2010/wordprocessingShape" mc:Ignorable="w14 wp14">
+<w:endnotes xmlns:wpc="http://schemas.microsoft.com/office/word/2010/wordprocessingCanvas" xmlns:cx="http://schemas.microsoft.com/office/drawing/2014/chartex" xmlns:cx1="http://schemas.microsoft.com/office/drawing/2015/9/8/chartex" xmlns:cx2="http://schemas.microsoft.com/office/drawing/2015/10/21/chartex" xmlns:cx3="http://schemas.microsoft.com/office/drawing/2016/5/9/chartex" xmlns:cx4="http://schemas.microsoft.com/office/drawing/2016/5/10/chartex" xmlns:cx5="http://schemas.microsoft.com/office/drawing/2016/5/11/chartex" xmlns:cx6="http://schemas.microsoft.com/office/drawing/2016/5/12/chartex" xmlns:cx7="http://schemas.microsoft.com/office/drawing/2016/5/13/chartex" xmlns:cx8="http://schemas.microsoft.com/office/drawing/2016/5/14/chartex" xmlns:mc="http://schemas.openxmlformats.org/markup-compatibility/2006" xmlns:aink="http://schemas.microsoft.com/office/drawing/2016/ink" xmlns:am3d="http://schemas.microsoft.com/office/drawing/2017/model3d" xmlns:o="urn:schemas-microsoft-com:office:office" xmlns:r="http://schemas.openxmlformats.org/officeDocument/2006/relationships" xmlns:m="http://schemas.openxmlformats.org/officeDocument/2006/math" xmlns:v="urn:schemas-microsoft-com:vml" xmlns:wp14="http://schemas.microsoft.com/office/word/2010/wordprocessingDrawing" xmlns:wp="http://schemas.openxmlformats.org/drawingml/2006/wordprocessingDrawing" xmlns:w10="urn:schemas-microsoft-com:office:word" xmlns:w="http://schemas.openxmlformats.org/wordprocessingml/2006/main" xmlns:w14="http://schemas.microsoft.com/office/word/2010/wordml" xmlns:w15="http://schemas.microsoft.com/office/word/2012/wordml" xmlns:w16cid="http://schemas.microsoft.com/office/word/2016/wordml/cid" xmlns:w16se="http://schemas.microsoft.com/office/word/2015/wordml/symex" xmlns:wpg="http://schemas.microsoft.com/office/word/2010/wordprocessingGroup" xmlns:wpi="http://schemas.microsoft.com/office/word/2010/wordprocessingInk" xmlns:wne="http://schemas.microsoft.com/office/word/2006/wordml" xmlns:wps="http://schemas.microsoft.com/office/word/2010/wordprocessingShape" mc:Ignorable="w14 w15 w16se w16cid wp14">
   <w:endnote w:type="separator" w:id="-1">
     <w:p>
       <w:r>
@@ -4771,7 +3806,7 @@
 </file>
 
 <file path=word/footer1.xml><?xml version="1.0" encoding="utf-8"?>
-<w:ftr xmlns:wpc="http://schemas.microsoft.com/office/word/2010/wordprocessingCanvas" xmlns:mc="http://schemas.openxmlformats.org/markup-compatibility/2006" xmlns:o="urn:schemas-microsoft-com:office:office" xmlns:r="http://schemas.openxmlformats.org/officeDocument/2006/relationships" xmlns:m="http://schemas.openxmlformats.org/officeDocument/2006/math" xmlns:v="urn:schemas-microsoft-com:vml" xmlns:wp14="http://schemas.microsoft.com/office/word/2010/wordprocessingDrawing" xmlns:wp="http://schemas.openxmlformats.org/drawingml/2006/wordprocessingDrawing" xmlns:w10="urn:schemas-microsoft-com:office:word" xmlns:w="http://schemas.openxmlformats.org/wordprocessingml/2006/main" xmlns:w14="http://schemas.microsoft.com/office/word/2010/wordml" xmlns:wpg="http://schemas.microsoft.com/office/word/2010/wordprocessingGroup" xmlns:wpi="http://schemas.microsoft.com/office/word/2010/wordprocessingInk" xmlns:wne="http://schemas.microsoft.com/office/word/2006/wordml" xmlns:wps="http://schemas.microsoft.com/office/word/2010/wordprocessingShape" mc:Ignorable="w14 wp14">
+<w:ftr xmlns:wpc="http://schemas.microsoft.com/office/word/2010/wordprocessingCanvas" xmlns:cx="http://schemas.microsoft.com/office/drawing/2014/chartex" xmlns:cx1="http://schemas.microsoft.com/office/drawing/2015/9/8/chartex" xmlns:cx2="http://schemas.microsoft.com/office/drawing/2015/10/21/chartex" xmlns:cx3="http://schemas.microsoft.com/office/drawing/2016/5/9/chartex" xmlns:cx4="http://schemas.microsoft.com/office/drawing/2016/5/10/chartex" xmlns:cx5="http://schemas.microsoft.com/office/drawing/2016/5/11/chartex" xmlns:cx6="http://schemas.microsoft.com/office/drawing/2016/5/12/chartex" xmlns:cx7="http://schemas.microsoft.com/office/drawing/2016/5/13/chartex" xmlns:cx8="http://schemas.microsoft.com/office/drawing/2016/5/14/chartex" xmlns:mc="http://schemas.openxmlformats.org/markup-compatibility/2006" xmlns:aink="http://schemas.microsoft.com/office/drawing/2016/ink" xmlns:am3d="http://schemas.microsoft.com/office/drawing/2017/model3d" xmlns:o="urn:schemas-microsoft-com:office:office" xmlns:r="http://schemas.openxmlformats.org/officeDocument/2006/relationships" xmlns:m="http://schemas.openxmlformats.org/officeDocument/2006/math" xmlns:v="urn:schemas-microsoft-com:vml" xmlns:wp14="http://schemas.microsoft.com/office/word/2010/wordprocessingDrawing" xmlns:wp="http://schemas.openxmlformats.org/drawingml/2006/wordprocessingDrawing" xmlns:w10="urn:schemas-microsoft-com:office:word" xmlns:w="http://schemas.openxmlformats.org/wordprocessingml/2006/main" xmlns:w14="http://schemas.microsoft.com/office/word/2010/wordml" xmlns:w15="http://schemas.microsoft.com/office/word/2012/wordml" xmlns:w16cid="http://schemas.microsoft.com/office/word/2016/wordml/cid" xmlns:w16se="http://schemas.microsoft.com/office/word/2015/wordml/symex" xmlns:wpg="http://schemas.microsoft.com/office/word/2010/wordprocessingGroup" xmlns:wpi="http://schemas.microsoft.com/office/word/2010/wordprocessingInk" xmlns:wne="http://schemas.microsoft.com/office/word/2006/wordml" xmlns:wps="http://schemas.microsoft.com/office/word/2010/wordprocessingShape" mc:Ignorable="w14 w15 w16se w16cid wp14">
   <w:p>
     <w:pPr>
       <w:pStyle w:val="Footer"/>
@@ -4819,7 +3854,7 @@
 </file>
 
 <file path=word/footnotes.xml><?xml version="1.0" encoding="utf-8"?>
-<w:footnotes xmlns:wpc="http://schemas.microsoft.com/office/word/2010/wordprocessingCanvas" xmlns:mc="http://schemas.openxmlformats.org/markup-compatibility/2006" xmlns:o="urn:schemas-microsoft-com:office:office" xmlns:r="http://schemas.openxmlformats.org/officeDocument/2006/relationships" xmlns:m="http://schemas.openxmlformats.org/officeDocument/2006/math" xmlns:v="urn:schemas-microsoft-com:vml" xmlns:wp14="http://schemas.microsoft.com/office/word/2010/wordprocessingDrawing" xmlns:wp="http://schemas.openxmlformats.org/drawingml/2006/wordprocessingDrawing" xmlns:w10="urn:schemas-microsoft-com:office:word" xmlns:w="http://schemas.openxmlformats.org/wordprocessingml/2006/main" xmlns:w14="http://schemas.microsoft.com/office/word/2010/wordml" xmlns:wpg="http://schemas.microsoft.com/office/word/2010/wordprocessingGroup" xmlns:wpi="http://schemas.microsoft.com/office/word/2010/wordprocessingInk" xmlns:wne="http://schemas.microsoft.com/office/word/2006/wordml" xmlns:wps="http://schemas.microsoft.com/office/word/2010/wordprocessingShape" mc:Ignorable="w14 wp14">
+<w:footnotes xmlns:wpc="http://schemas.microsoft.com/office/word/2010/wordprocessingCanvas" xmlns:cx="http://schemas.microsoft.com/office/drawing/2014/chartex" xmlns:cx1="http://schemas.microsoft.com/office/drawing/2015/9/8/chartex" xmlns:cx2="http://schemas.microsoft.com/office/drawing/2015/10/21/chartex" xmlns:cx3="http://schemas.microsoft.com/office/drawing/2016/5/9/chartex" xmlns:cx4="http://schemas.microsoft.com/office/drawing/2016/5/10/chartex" xmlns:cx5="http://schemas.microsoft.com/office/drawing/2016/5/11/chartex" xmlns:cx6="http://schemas.microsoft.com/office/drawing/2016/5/12/chartex" xmlns:cx7="http://schemas.microsoft.com/office/drawing/2016/5/13/chartex" xmlns:cx8="http://schemas.microsoft.com/office/drawing/2016/5/14/chartex" xmlns:mc="http://schemas.openxmlformats.org/markup-compatibility/2006" xmlns:aink="http://schemas.microsoft.com/office/drawing/2016/ink" xmlns:am3d="http://schemas.microsoft.com/office/drawing/2017/model3d" xmlns:o="urn:schemas-microsoft-com:office:office" xmlns:r="http://schemas.openxmlformats.org/officeDocument/2006/relationships" xmlns:m="http://schemas.openxmlformats.org/officeDocument/2006/math" xmlns:v="urn:schemas-microsoft-com:vml" xmlns:wp14="http://schemas.microsoft.com/office/word/2010/wordprocessingDrawing" xmlns:wp="http://schemas.openxmlformats.org/drawingml/2006/wordprocessingDrawing" xmlns:w10="urn:schemas-microsoft-com:office:word" xmlns:w="http://schemas.openxmlformats.org/wordprocessingml/2006/main" xmlns:w14="http://schemas.microsoft.com/office/word/2010/wordml" xmlns:w15="http://schemas.microsoft.com/office/word/2012/wordml" xmlns:w16cid="http://schemas.microsoft.com/office/word/2016/wordml/cid" xmlns:w16se="http://schemas.microsoft.com/office/word/2015/wordml/symex" xmlns:wpg="http://schemas.microsoft.com/office/word/2010/wordprocessingGroup" xmlns:wpi="http://schemas.microsoft.com/office/word/2010/wordprocessingInk" xmlns:wne="http://schemas.microsoft.com/office/word/2006/wordml" xmlns:wps="http://schemas.microsoft.com/office/word/2010/wordprocessingShape" mc:Ignorable="w14 w15 w16se w16cid wp14">
   <w:footnote w:type="separator" w:id="-1">
     <w:p>
       <w:r>
@@ -4838,7 +3873,7 @@
 </file>
 
 <file path=word/header1.xml><?xml version="1.0" encoding="utf-8"?>
-<w:hdr xmlns:wpc="http://schemas.microsoft.com/office/word/2010/wordprocessingCanvas" xmlns:mc="http://schemas.openxmlformats.org/markup-compatibility/2006" xmlns:o="urn:schemas-microsoft-com:office:office" xmlns:r="http://schemas.openxmlformats.org/officeDocument/2006/relationships" xmlns:m="http://schemas.openxmlformats.org/officeDocument/2006/math" xmlns:v="urn:schemas-microsoft-com:vml" xmlns:wp14="http://schemas.microsoft.com/office/word/2010/wordprocessingDrawing" xmlns:wp="http://schemas.openxmlformats.org/drawingml/2006/wordprocessingDrawing" xmlns:w10="urn:schemas-microsoft-com:office:word" xmlns:w="http://schemas.openxmlformats.org/wordprocessingml/2006/main" xmlns:w14="http://schemas.microsoft.com/office/word/2010/wordml" xmlns:wpg="http://schemas.microsoft.com/office/word/2010/wordprocessingGroup" xmlns:wpi="http://schemas.microsoft.com/office/word/2010/wordprocessingInk" xmlns:wne="http://schemas.microsoft.com/office/word/2006/wordml" xmlns:wps="http://schemas.microsoft.com/office/word/2010/wordprocessingShape" mc:Ignorable="w14 wp14">
+<w:hdr xmlns:wpc="http://schemas.microsoft.com/office/word/2010/wordprocessingCanvas" xmlns:cx="http://schemas.microsoft.com/office/drawing/2014/chartex" xmlns:cx1="http://schemas.microsoft.com/office/drawing/2015/9/8/chartex" xmlns:cx2="http://schemas.microsoft.com/office/drawing/2015/10/21/chartex" xmlns:cx3="http://schemas.microsoft.com/office/drawing/2016/5/9/chartex" xmlns:cx4="http://schemas.microsoft.com/office/drawing/2016/5/10/chartex" xmlns:cx5="http://schemas.microsoft.com/office/drawing/2016/5/11/chartex" xmlns:cx6="http://schemas.microsoft.com/office/drawing/2016/5/12/chartex" xmlns:cx7="http://schemas.microsoft.com/office/drawing/2016/5/13/chartex" xmlns:cx8="http://schemas.microsoft.com/office/drawing/2016/5/14/chartex" xmlns:mc="http://schemas.openxmlformats.org/markup-compatibility/2006" xmlns:aink="http://schemas.microsoft.com/office/drawing/2016/ink" xmlns:am3d="http://schemas.microsoft.com/office/drawing/2017/model3d" xmlns:o="urn:schemas-microsoft-com:office:office" xmlns:r="http://schemas.openxmlformats.org/officeDocument/2006/relationships" xmlns:m="http://schemas.openxmlformats.org/officeDocument/2006/math" xmlns:v="urn:schemas-microsoft-com:vml" xmlns:wp14="http://schemas.microsoft.com/office/word/2010/wordprocessingDrawing" xmlns:wp="http://schemas.openxmlformats.org/drawingml/2006/wordprocessingDrawing" xmlns:w10="urn:schemas-microsoft-com:office:word" xmlns:w="http://schemas.openxmlformats.org/wordprocessingml/2006/main" xmlns:w14="http://schemas.microsoft.com/office/word/2010/wordml" xmlns:w15="http://schemas.microsoft.com/office/word/2012/wordml" xmlns:w16cid="http://schemas.microsoft.com/office/word/2016/wordml/cid" xmlns:w16se="http://schemas.microsoft.com/office/word/2015/wordml/symex" xmlns:wpg="http://schemas.microsoft.com/office/word/2010/wordprocessingGroup" xmlns:wpi="http://schemas.microsoft.com/office/word/2010/wordprocessingInk" xmlns:wne="http://schemas.microsoft.com/office/word/2006/wordml" xmlns:wps="http://schemas.microsoft.com/office/word/2010/wordprocessingShape" mc:Ignorable="w14 w15 w16se w16cid wp14">
   <w:p>
     <w:pPr>
       <w:pStyle w:val="Header"/>
@@ -4966,8 +4001,8 @@
 </file>
 
 <file path=word/numbering.xml><?xml version="1.0" encoding="utf-8"?>
-<w:numbering xmlns:wpc="http://schemas.microsoft.com/office/word/2010/wordprocessingCanvas" xmlns:mc="http://schemas.openxmlformats.org/markup-compatibility/2006" xmlns:o="urn:schemas-microsoft-com:office:office" xmlns:r="http://schemas.openxmlformats.org/officeDocument/2006/relationships" xmlns:m="http://schemas.openxmlformats.org/officeDocument/2006/math" xmlns:v="urn:schemas-microsoft-com:vml" xmlns:wp14="http://schemas.microsoft.com/office/word/2010/wordprocessingDrawing" xmlns:wp="http://schemas.openxmlformats.org/drawingml/2006/wordprocessingDrawing" xmlns:w10="urn:schemas-microsoft-com:office:word" xmlns:w="http://schemas.openxmlformats.org/wordprocessingml/2006/main" xmlns:w14="http://schemas.microsoft.com/office/word/2010/wordml" xmlns:wpg="http://schemas.microsoft.com/office/word/2010/wordprocessingGroup" xmlns:wpi="http://schemas.microsoft.com/office/word/2010/wordprocessingInk" xmlns:wne="http://schemas.microsoft.com/office/word/2006/wordml" xmlns:wps="http://schemas.microsoft.com/office/word/2010/wordprocessingShape" mc:Ignorable="w14 wp14">
-  <w:abstractNum w:abstractNumId="0">
+<w:numbering xmlns:wpc="http://schemas.microsoft.com/office/word/2010/wordprocessingCanvas" xmlns:cx="http://schemas.microsoft.com/office/drawing/2014/chartex" xmlns:cx1="http://schemas.microsoft.com/office/drawing/2015/9/8/chartex" xmlns:cx2="http://schemas.microsoft.com/office/drawing/2015/10/21/chartex" xmlns:cx3="http://schemas.microsoft.com/office/drawing/2016/5/9/chartex" xmlns:cx4="http://schemas.microsoft.com/office/drawing/2016/5/10/chartex" xmlns:cx5="http://schemas.microsoft.com/office/drawing/2016/5/11/chartex" xmlns:cx6="http://schemas.microsoft.com/office/drawing/2016/5/12/chartex" xmlns:cx7="http://schemas.microsoft.com/office/drawing/2016/5/13/chartex" xmlns:cx8="http://schemas.microsoft.com/office/drawing/2016/5/14/chartex" xmlns:mc="http://schemas.openxmlformats.org/markup-compatibility/2006" xmlns:aink="http://schemas.microsoft.com/office/drawing/2016/ink" xmlns:am3d="http://schemas.microsoft.com/office/drawing/2017/model3d" xmlns:o="urn:schemas-microsoft-com:office:office" xmlns:r="http://schemas.openxmlformats.org/officeDocument/2006/relationships" xmlns:m="http://schemas.openxmlformats.org/officeDocument/2006/math" xmlns:v="urn:schemas-microsoft-com:vml" xmlns:wp14="http://schemas.microsoft.com/office/word/2010/wordprocessingDrawing" xmlns:wp="http://schemas.openxmlformats.org/drawingml/2006/wordprocessingDrawing" xmlns:w10="urn:schemas-microsoft-com:office:word" xmlns:w="http://schemas.openxmlformats.org/wordprocessingml/2006/main" xmlns:w14="http://schemas.microsoft.com/office/word/2010/wordml" xmlns:w15="http://schemas.microsoft.com/office/word/2012/wordml" xmlns:w16cid="http://schemas.microsoft.com/office/word/2016/wordml/cid" xmlns:w16se="http://schemas.microsoft.com/office/word/2015/wordml/symex" xmlns:wpg="http://schemas.microsoft.com/office/word/2010/wordprocessingGroup" xmlns:wpi="http://schemas.microsoft.com/office/word/2010/wordprocessingInk" xmlns:wne="http://schemas.microsoft.com/office/word/2006/wordml" xmlns:wps="http://schemas.microsoft.com/office/word/2010/wordprocessingShape" mc:Ignorable="w14 w15 w16se w16cid wp14">
+  <w:abstractNum w:abstractNumId="0" w15:restartNumberingAfterBreak="0">
     <w:nsid w:val="00000001"/>
     <w:multiLevelType w:val="multilevel"/>
     <w:tmpl w:val="00000001"/>
@@ -5089,7 +4124,7 @@
       </w:pPr>
     </w:lvl>
   </w:abstractNum>
-  <w:abstractNum w:abstractNumId="1">
+  <w:abstractNum w:abstractNumId="1" w15:restartNumberingAfterBreak="0">
     <w:nsid w:val="00000003"/>
     <w:multiLevelType w:val="multilevel"/>
     <w:tmpl w:val="00000003"/>
@@ -5229,7 +4264,7 @@
       </w:rPr>
     </w:lvl>
   </w:abstractNum>
-  <w:abstractNum w:abstractNumId="2">
+  <w:abstractNum w:abstractNumId="2" w15:restartNumberingAfterBreak="0">
     <w:nsid w:val="012175BA"/>
     <w:multiLevelType w:val="hybridMultilevel"/>
     <w:tmpl w:val="753ABC9C"/>
@@ -5342,7 +4377,7 @@
       </w:rPr>
     </w:lvl>
   </w:abstractNum>
-  <w:abstractNum w:abstractNumId="3">
+  <w:abstractNum w:abstractNumId="3" w15:restartNumberingAfterBreak="0">
     <w:nsid w:val="03934E5D"/>
     <w:multiLevelType w:val="hybridMultilevel"/>
     <w:tmpl w:val="609EE8EE"/>
@@ -5458,7 +4493,7 @@
       </w:pPr>
     </w:lvl>
   </w:abstractNum>
-  <w:abstractNum w:abstractNumId="4">
+  <w:abstractNum w:abstractNumId="4" w15:restartNumberingAfterBreak="0">
     <w:nsid w:val="0B5F68CB"/>
     <w:multiLevelType w:val="hybridMultilevel"/>
     <w:tmpl w:val="9BAC9B1A"/>
@@ -5574,7 +4609,7 @@
       </w:pPr>
     </w:lvl>
   </w:abstractNum>
-  <w:abstractNum w:abstractNumId="5">
+  <w:abstractNum w:abstractNumId="5" w15:restartNumberingAfterBreak="0">
     <w:nsid w:val="16347A42"/>
     <w:multiLevelType w:val="singleLevel"/>
     <w:tmpl w:val="2CCE67A6"/>
@@ -5594,7 +4629,7 @@
       </w:rPr>
     </w:lvl>
   </w:abstractNum>
-  <w:abstractNum w:abstractNumId="6">
+  <w:abstractNum w:abstractNumId="6" w15:restartNumberingAfterBreak="0">
     <w:nsid w:val="1821665E"/>
     <w:multiLevelType w:val="hybridMultilevel"/>
     <w:tmpl w:val="B3C410AA"/>
@@ -5710,7 +4745,7 @@
       </w:pPr>
     </w:lvl>
   </w:abstractNum>
-  <w:abstractNum w:abstractNumId="7">
+  <w:abstractNum w:abstractNumId="7" w15:restartNumberingAfterBreak="0">
     <w:nsid w:val="1FFF399A"/>
     <w:multiLevelType w:val="hybridMultilevel"/>
     <w:tmpl w:val="140A153E"/>
@@ -5799,7 +4834,7 @@
       </w:pPr>
     </w:lvl>
   </w:abstractNum>
-  <w:abstractNum w:abstractNumId="8">
+  <w:abstractNum w:abstractNumId="8" w15:restartNumberingAfterBreak="0">
     <w:nsid w:val="20093195"/>
     <w:multiLevelType w:val="hybridMultilevel"/>
     <w:tmpl w:val="A5B0C208"/>
@@ -5888,7 +4923,7 @@
       </w:pPr>
     </w:lvl>
   </w:abstractNum>
-  <w:abstractNum w:abstractNumId="9">
+  <w:abstractNum w:abstractNumId="9" w15:restartNumberingAfterBreak="0">
     <w:nsid w:val="2210770B"/>
     <w:multiLevelType w:val="hybridMultilevel"/>
     <w:tmpl w:val="44B65600"/>
@@ -6004,7 +5039,7 @@
       </w:pPr>
     </w:lvl>
   </w:abstractNum>
-  <w:abstractNum w:abstractNumId="10">
+  <w:abstractNum w:abstractNumId="10" w15:restartNumberingAfterBreak="0">
     <w:nsid w:val="24FA454D"/>
     <w:multiLevelType w:val="hybridMultilevel"/>
     <w:tmpl w:val="367EF60E"/>
@@ -6120,7 +5155,7 @@
       </w:pPr>
     </w:lvl>
   </w:abstractNum>
-  <w:abstractNum w:abstractNumId="11">
+  <w:abstractNum w:abstractNumId="11" w15:restartNumberingAfterBreak="0">
     <w:nsid w:val="25804D06"/>
     <w:multiLevelType w:val="hybridMultilevel"/>
     <w:tmpl w:val="7D105718"/>
@@ -6236,7 +5271,7 @@
       </w:pPr>
     </w:lvl>
   </w:abstractNum>
-  <w:abstractNum w:abstractNumId="12">
+  <w:abstractNum w:abstractNumId="12" w15:restartNumberingAfterBreak="0">
     <w:nsid w:val="27FA6EB9"/>
     <w:multiLevelType w:val="hybridMultilevel"/>
     <w:tmpl w:val="0922AD52"/>
@@ -6322,7 +5357,7 @@
       </w:pPr>
     </w:lvl>
   </w:abstractNum>
-  <w:abstractNum w:abstractNumId="13">
+  <w:abstractNum w:abstractNumId="13" w15:restartNumberingAfterBreak="0">
     <w:nsid w:val="288E00D8"/>
     <w:multiLevelType w:val="hybridMultilevel"/>
     <w:tmpl w:val="DC1A7626"/>
@@ -6438,7 +5473,7 @@
       </w:pPr>
     </w:lvl>
   </w:abstractNum>
-  <w:abstractNum w:abstractNumId="14">
+  <w:abstractNum w:abstractNumId="14" w15:restartNumberingAfterBreak="0">
     <w:nsid w:val="3811154C"/>
     <w:multiLevelType w:val="hybridMultilevel"/>
     <w:tmpl w:val="8BE2EACE"/>
@@ -6551,7 +5586,7 @@
       </w:rPr>
     </w:lvl>
   </w:abstractNum>
-  <w:abstractNum w:abstractNumId="15">
+  <w:abstractNum w:abstractNumId="15" w15:restartNumberingAfterBreak="0">
     <w:nsid w:val="434E5087"/>
     <w:multiLevelType w:val="hybridMultilevel"/>
     <w:tmpl w:val="1EDA1796"/>
@@ -6664,7 +5699,7 @@
       </w:rPr>
     </w:lvl>
   </w:abstractNum>
-  <w:abstractNum w:abstractNumId="16">
+  <w:abstractNum w:abstractNumId="16" w15:restartNumberingAfterBreak="0">
     <w:nsid w:val="45644273"/>
     <w:multiLevelType w:val="hybridMultilevel"/>
     <w:tmpl w:val="FB349428"/>
@@ -6777,7 +5812,7 @@
       </w:rPr>
     </w:lvl>
   </w:abstractNum>
-  <w:abstractNum w:abstractNumId="17">
+  <w:abstractNum w:abstractNumId="17" w15:restartNumberingAfterBreak="0">
     <w:nsid w:val="464E733A"/>
     <w:multiLevelType w:val="hybridMultilevel"/>
     <w:tmpl w:val="A20654AE"/>
@@ -6890,7 +5925,7 @@
       </w:rPr>
     </w:lvl>
   </w:abstractNum>
-  <w:abstractNum w:abstractNumId="18">
+  <w:abstractNum w:abstractNumId="18" w15:restartNumberingAfterBreak="0">
     <w:nsid w:val="47FA15FA"/>
     <w:multiLevelType w:val="hybridMultilevel"/>
     <w:tmpl w:val="7D689526"/>
@@ -7030,7 +6065,7 @@
       </w:rPr>
     </w:lvl>
   </w:abstractNum>
-  <w:abstractNum w:abstractNumId="19">
+  <w:abstractNum w:abstractNumId="19" w15:restartNumberingAfterBreak="0">
     <w:nsid w:val="5CB26A23"/>
     <w:multiLevelType w:val="hybridMultilevel"/>
     <w:tmpl w:val="14C8A854"/>
@@ -7143,7 +6178,7 @@
       </w:rPr>
     </w:lvl>
   </w:abstractNum>
-  <w:abstractNum w:abstractNumId="20">
+  <w:abstractNum w:abstractNumId="20" w15:restartNumberingAfterBreak="0">
     <w:nsid w:val="5D501A88"/>
     <w:multiLevelType w:val="hybridMultilevel"/>
     <w:tmpl w:val="F6FA9D54"/>
@@ -7259,7 +6294,7 @@
       </w:pPr>
     </w:lvl>
   </w:abstractNum>
-  <w:abstractNum w:abstractNumId="21">
+  <w:abstractNum w:abstractNumId="21" w15:restartNumberingAfterBreak="0">
     <w:nsid w:val="5DA249C1"/>
     <w:multiLevelType w:val="hybridMultilevel"/>
     <w:tmpl w:val="2A6836A8"/>
@@ -7375,7 +6410,7 @@
       </w:pPr>
     </w:lvl>
   </w:abstractNum>
-  <w:abstractNum w:abstractNumId="22">
+  <w:abstractNum w:abstractNumId="22" w15:restartNumberingAfterBreak="0">
     <w:nsid w:val="62506E2C"/>
     <w:multiLevelType w:val="hybridMultilevel"/>
     <w:tmpl w:val="AB3CB198"/>
@@ -7491,7 +6526,7 @@
       </w:pPr>
     </w:lvl>
   </w:abstractNum>
-  <w:abstractNum w:abstractNumId="23">
+  <w:abstractNum w:abstractNumId="23" w15:restartNumberingAfterBreak="0">
     <w:nsid w:val="62E53D47"/>
     <w:multiLevelType w:val="hybridMultilevel"/>
     <w:tmpl w:val="019E459C"/>
@@ -7604,7 +6639,93 @@
       </w:rPr>
     </w:lvl>
   </w:abstractNum>
-  <w:abstractNum w:abstractNumId="24">
+  <w:abstractNum w:abstractNumId="24" w15:restartNumberingAfterBreak="0">
+    <w:nsid w:val="69BA5778"/>
+    <w:multiLevelType w:val="hybridMultilevel"/>
+    <w:tmpl w:val="CD165572"/>
+    <w:lvl w:ilvl="0" w:tplc="0809000F">
+      <w:start w:val="1"/>
+      <w:numFmt w:val="decimal"/>
+      <w:lvlText w:val="%1."/>
+      <w:lvlJc w:val="left"/>
+      <w:pPr>
+        <w:ind w:left="720" w:hanging="360"/>
+      </w:pPr>
+    </w:lvl>
+    <w:lvl w:ilvl="1" w:tplc="08090019" w:tentative="1">
+      <w:start w:val="1"/>
+      <w:numFmt w:val="lowerLetter"/>
+      <w:lvlText w:val="%2."/>
+      <w:lvlJc w:val="left"/>
+      <w:pPr>
+        <w:ind w:left="1440" w:hanging="360"/>
+      </w:pPr>
+    </w:lvl>
+    <w:lvl w:ilvl="2" w:tplc="0809001B" w:tentative="1">
+      <w:start w:val="1"/>
+      <w:numFmt w:val="lowerRoman"/>
+      <w:lvlText w:val="%3."/>
+      <w:lvlJc w:val="right"/>
+      <w:pPr>
+        <w:ind w:left="2160" w:hanging="180"/>
+      </w:pPr>
+    </w:lvl>
+    <w:lvl w:ilvl="3" w:tplc="0809000F" w:tentative="1">
+      <w:start w:val="1"/>
+      <w:numFmt w:val="decimal"/>
+      <w:lvlText w:val="%4."/>
+      <w:lvlJc w:val="left"/>
+      <w:pPr>
+        <w:ind w:left="2880" w:hanging="360"/>
+      </w:pPr>
+    </w:lvl>
+    <w:lvl w:ilvl="4" w:tplc="08090019" w:tentative="1">
+      <w:start w:val="1"/>
+      <w:numFmt w:val="lowerLetter"/>
+      <w:lvlText w:val="%5."/>
+      <w:lvlJc w:val="left"/>
+      <w:pPr>
+        <w:ind w:left="3600" w:hanging="360"/>
+      </w:pPr>
+    </w:lvl>
+    <w:lvl w:ilvl="5" w:tplc="0809001B" w:tentative="1">
+      <w:start w:val="1"/>
+      <w:numFmt w:val="lowerRoman"/>
+      <w:lvlText w:val="%6."/>
+      <w:lvlJc w:val="right"/>
+      <w:pPr>
+        <w:ind w:left="4320" w:hanging="180"/>
+      </w:pPr>
+    </w:lvl>
+    <w:lvl w:ilvl="6" w:tplc="0809000F" w:tentative="1">
+      <w:start w:val="1"/>
+      <w:numFmt w:val="decimal"/>
+      <w:lvlText w:val="%7."/>
+      <w:lvlJc w:val="left"/>
+      <w:pPr>
+        <w:ind w:left="5040" w:hanging="360"/>
+      </w:pPr>
+    </w:lvl>
+    <w:lvl w:ilvl="7" w:tplc="08090019" w:tentative="1">
+      <w:start w:val="1"/>
+      <w:numFmt w:val="lowerLetter"/>
+      <w:lvlText w:val="%8."/>
+      <w:lvlJc w:val="left"/>
+      <w:pPr>
+        <w:ind w:left="5760" w:hanging="360"/>
+      </w:pPr>
+    </w:lvl>
+    <w:lvl w:ilvl="8" w:tplc="0809001B" w:tentative="1">
+      <w:start w:val="1"/>
+      <w:numFmt w:val="lowerRoman"/>
+      <w:lvlText w:val="%9."/>
+      <w:lvlJc w:val="right"/>
+      <w:pPr>
+        <w:ind w:left="6480" w:hanging="180"/>
+      </w:pPr>
+    </w:lvl>
+  </w:abstractNum>
+  <w:abstractNum w:abstractNumId="25" w15:restartNumberingAfterBreak="0">
     <w:nsid w:val="71052E55"/>
     <w:multiLevelType w:val="hybridMultilevel"/>
     <w:tmpl w:val="9946BEDA"/>
@@ -7720,7 +6841,7 @@
       </w:pPr>
     </w:lvl>
   </w:abstractNum>
-  <w:abstractNum w:abstractNumId="25">
+  <w:abstractNum w:abstractNumId="26" w15:restartNumberingAfterBreak="0">
     <w:nsid w:val="783F5E3F"/>
     <w:multiLevelType w:val="hybridMultilevel"/>
     <w:tmpl w:val="B352F306"/>
@@ -7833,7 +6954,7 @@
       </w:rPr>
     </w:lvl>
   </w:abstractNum>
-  <w:abstractNum w:abstractNumId="26">
+  <w:abstractNum w:abstractNumId="27" w15:restartNumberingAfterBreak="0">
     <w:nsid w:val="7B6E6D5B"/>
     <w:multiLevelType w:val="hybridMultilevel"/>
     <w:tmpl w:val="4B2E765E"/>
@@ -7949,7 +7070,7 @@
       </w:pPr>
     </w:lvl>
   </w:abstractNum>
-  <w:abstractNum w:abstractNumId="27">
+  <w:abstractNum w:abstractNumId="28" w15:restartNumberingAfterBreak="0">
     <w:nsid w:val="7D1F6389"/>
     <w:multiLevelType w:val="hybridMultilevel"/>
     <w:tmpl w:val="A814A268"/>
@@ -8078,10 +7199,10 @@
     <w:abstractNumId w:val="9"/>
   </w:num>
   <w:num w:numId="5">
-    <w:abstractNumId w:val="27"/>
+    <w:abstractNumId w:val="28"/>
   </w:num>
   <w:num w:numId="6">
-    <w:abstractNumId w:val="24"/>
+    <w:abstractNumId w:val="25"/>
   </w:num>
   <w:num w:numId="7">
     <w:abstractNumId w:val="10"/>
@@ -8105,7 +7226,7 @@
     <w:abstractNumId w:val="3"/>
   </w:num>
   <w:num w:numId="14">
-    <w:abstractNumId w:val="26"/>
+    <w:abstractNumId w:val="27"/>
   </w:num>
   <w:num w:numId="15">
     <w:abstractNumId w:val="8"/>
@@ -8129,7 +7250,7 @@
     <w:abstractNumId w:val="17"/>
   </w:num>
   <w:num w:numId="22">
-    <w:abstractNumId w:val="25"/>
+    <w:abstractNumId w:val="26"/>
   </w:num>
   <w:num w:numId="23">
     <w:abstractNumId w:val="23"/>
@@ -8149,11 +7270,14 @@
   <w:num w:numId="28">
     <w:abstractNumId w:val="16"/>
   </w:num>
+  <w:num w:numId="29">
+    <w:abstractNumId w:val="24"/>
+  </w:num>
 </w:numbering>
 </file>
 
 <file path=word/styles.xml><?xml version="1.0" encoding="utf-8"?>
-<w:styles xmlns:mc="http://schemas.openxmlformats.org/markup-compatibility/2006" xmlns:r="http://schemas.openxmlformats.org/officeDocument/2006/relationships" xmlns:w="http://schemas.openxmlformats.org/wordprocessingml/2006/main" xmlns:w14="http://schemas.microsoft.com/office/word/2010/wordml" mc:Ignorable="w14">
+<w:styles xmlns:mc="http://schemas.openxmlformats.org/markup-compatibility/2006" xmlns:r="http://schemas.openxmlformats.org/officeDocument/2006/relationships" xmlns:w="http://schemas.openxmlformats.org/wordprocessingml/2006/main" xmlns:w14="http://schemas.microsoft.com/office/word/2010/wordml" xmlns:w15="http://schemas.microsoft.com/office/word/2012/wordml" xmlns:w16cid="http://schemas.microsoft.com/office/word/2016/wordml/cid" xmlns:w16se="http://schemas.microsoft.com/office/word/2015/wordml/symex" mc:Ignorable="w14 w15 w16se w16cid">
   <w:docDefaults>
     <w:rPrDefault>
       <w:rPr>
@@ -8163,26 +7287,152 @@
     </w:rPrDefault>
     <w:pPrDefault/>
   </w:docDefaults>
-  <w:latentStyles w:defLockedState="0" w:defUIPriority="0" w:defSemiHidden="0" w:defUnhideWhenUsed="0" w:defQFormat="0" w:count="267">
+  <w:latentStyles w:defLockedState="0" w:defUIPriority="0" w:defSemiHidden="0" w:defUnhideWhenUsed="0" w:defQFormat="0" w:count="375">
     <w:lsdException w:name="Normal" w:qFormat="1"/>
     <w:lsdException w:name="heading 1" w:qFormat="1"/>
     <w:lsdException w:name="heading 2" w:qFormat="1"/>
-    <w:lsdException w:name="heading 3" w:qFormat="1"/>
-    <w:lsdException w:name="heading 4" w:qFormat="1"/>
+    <w:lsdException w:name="heading 3" w:semiHidden="1" w:unhideWhenUsed="1" w:qFormat="1"/>
+    <w:lsdException w:name="heading 4" w:semiHidden="1" w:unhideWhenUsed="1" w:qFormat="1"/>
     <w:lsdException w:name="heading 5" w:semiHidden="1" w:unhideWhenUsed="1" w:qFormat="1"/>
     <w:lsdException w:name="heading 6" w:semiHidden="1" w:unhideWhenUsed="1" w:qFormat="1"/>
     <w:lsdException w:name="heading 7" w:semiHidden="1" w:unhideWhenUsed="1" w:qFormat="1"/>
     <w:lsdException w:name="heading 8" w:semiHidden="1" w:unhideWhenUsed="1" w:qFormat="1"/>
     <w:lsdException w:name="heading 9" w:semiHidden="1" w:unhideWhenUsed="1" w:qFormat="1"/>
-    <w:lsdException w:name="footer" w:uiPriority="99"/>
+    <w:lsdException w:name="index 1" w:semiHidden="1" w:unhideWhenUsed="1"/>
+    <w:lsdException w:name="index 2" w:semiHidden="1" w:unhideWhenUsed="1"/>
+    <w:lsdException w:name="index 3" w:semiHidden="1" w:unhideWhenUsed="1"/>
+    <w:lsdException w:name="index 4" w:semiHidden="1" w:unhideWhenUsed="1"/>
+    <w:lsdException w:name="index 5" w:semiHidden="1" w:unhideWhenUsed="1"/>
+    <w:lsdException w:name="index 6" w:semiHidden="1" w:unhideWhenUsed="1"/>
+    <w:lsdException w:name="index 7" w:semiHidden="1" w:unhideWhenUsed="1"/>
+    <w:lsdException w:name="index 8" w:semiHidden="1" w:unhideWhenUsed="1"/>
+    <w:lsdException w:name="index 9" w:semiHidden="1" w:unhideWhenUsed="1"/>
+    <w:lsdException w:name="toc 1" w:semiHidden="1" w:unhideWhenUsed="1"/>
+    <w:lsdException w:name="toc 2" w:semiHidden="1" w:unhideWhenUsed="1"/>
+    <w:lsdException w:name="toc 3" w:semiHidden="1" w:unhideWhenUsed="1"/>
+    <w:lsdException w:name="toc 4" w:semiHidden="1" w:unhideWhenUsed="1"/>
+    <w:lsdException w:name="toc 5" w:semiHidden="1" w:unhideWhenUsed="1"/>
+    <w:lsdException w:name="toc 6" w:semiHidden="1" w:unhideWhenUsed="1"/>
+    <w:lsdException w:name="toc 7" w:semiHidden="1" w:unhideWhenUsed="1"/>
+    <w:lsdException w:name="toc 8" w:semiHidden="1" w:unhideWhenUsed="1"/>
+    <w:lsdException w:name="toc 9" w:semiHidden="1" w:unhideWhenUsed="1"/>
+    <w:lsdException w:name="Normal Indent" w:semiHidden="1" w:unhideWhenUsed="1"/>
+    <w:lsdException w:name="footnote text" w:semiHidden="1" w:unhideWhenUsed="1"/>
+    <w:lsdException w:name="annotation text" w:semiHidden="1" w:unhideWhenUsed="1"/>
+    <w:lsdException w:name="header" w:semiHidden="1" w:unhideWhenUsed="1"/>
+    <w:lsdException w:name="footer" w:semiHidden="1" w:uiPriority="99" w:unhideWhenUsed="1"/>
+    <w:lsdException w:name="index heading" w:semiHidden="1" w:unhideWhenUsed="1"/>
     <w:lsdException w:name="caption" w:semiHidden="1" w:unhideWhenUsed="1" w:qFormat="1"/>
+    <w:lsdException w:name="table of figures" w:semiHidden="1" w:unhideWhenUsed="1"/>
+    <w:lsdException w:name="envelope address" w:semiHidden="1" w:unhideWhenUsed="1"/>
+    <w:lsdException w:name="envelope return" w:semiHidden="1" w:unhideWhenUsed="1"/>
+    <w:lsdException w:name="footnote reference" w:semiHidden="1" w:unhideWhenUsed="1"/>
+    <w:lsdException w:name="annotation reference" w:semiHidden="1" w:unhideWhenUsed="1"/>
+    <w:lsdException w:name="line number" w:semiHidden="1" w:unhideWhenUsed="1"/>
+    <w:lsdException w:name="page number" w:semiHidden="1" w:unhideWhenUsed="1"/>
+    <w:lsdException w:name="endnote reference" w:semiHidden="1" w:unhideWhenUsed="1"/>
+    <w:lsdException w:name="endnote text" w:semiHidden="1" w:unhideWhenUsed="1"/>
+    <w:lsdException w:name="table of authorities" w:semiHidden="1" w:unhideWhenUsed="1"/>
+    <w:lsdException w:name="toa heading" w:semiHidden="1" w:unhideWhenUsed="1"/>
+    <w:lsdException w:name="List" w:semiHidden="1" w:unhideWhenUsed="1"/>
+    <w:lsdException w:name="List 2" w:semiHidden="1" w:unhideWhenUsed="1"/>
+    <w:lsdException w:name="List 3" w:semiHidden="1" w:unhideWhenUsed="1"/>
+    <w:lsdException w:name="List 4" w:semiHidden="1" w:unhideWhenUsed="1"/>
+    <w:lsdException w:name="List 5" w:semiHidden="1" w:unhideWhenUsed="1"/>
+    <w:lsdException w:name="List Bullet 2" w:semiHidden="1" w:unhideWhenUsed="1"/>
+    <w:lsdException w:name="List Bullet 3" w:semiHidden="1" w:unhideWhenUsed="1"/>
+    <w:lsdException w:name="List Bullet 4" w:semiHidden="1" w:unhideWhenUsed="1"/>
+    <w:lsdException w:name="List Bullet 5" w:semiHidden="1" w:unhideWhenUsed="1"/>
+    <w:lsdException w:name="List Number 2" w:semiHidden="1" w:unhideWhenUsed="1"/>
+    <w:lsdException w:name="List Number 3" w:semiHidden="1" w:unhideWhenUsed="1"/>
+    <w:lsdException w:name="List Number 4" w:semiHidden="1" w:unhideWhenUsed="1"/>
+    <w:lsdException w:name="List Number 5" w:semiHidden="1" w:unhideWhenUsed="1"/>
     <w:lsdException w:name="Title" w:qFormat="1"/>
+    <w:lsdException w:name="Closing" w:semiHidden="1" w:unhideWhenUsed="1"/>
+    <w:lsdException w:name="Signature" w:semiHidden="1" w:unhideWhenUsed="1"/>
+    <w:lsdException w:name="Default Paragraph Font" w:semiHidden="1" w:unhideWhenUsed="1"/>
+    <w:lsdException w:name="Body Text" w:semiHidden="1" w:unhideWhenUsed="1"/>
+    <w:lsdException w:name="Body Text Indent" w:semiHidden="1" w:unhideWhenUsed="1"/>
+    <w:lsdException w:name="List Continue" w:semiHidden="1" w:unhideWhenUsed="1"/>
+    <w:lsdException w:name="List Continue 2" w:semiHidden="1" w:unhideWhenUsed="1"/>
     <w:lsdException w:name="Subtitle" w:qFormat="1"/>
+    <w:lsdException w:name="Salutation" w:semiHidden="1" w:unhideWhenUsed="1"/>
+    <w:lsdException w:name="Date" w:semiHidden="1" w:unhideWhenUsed="1"/>
+    <w:lsdException w:name="Body Text First Indent" w:semiHidden="1" w:unhideWhenUsed="1"/>
+    <w:lsdException w:name="Body Text First Indent 2" w:semiHidden="1" w:unhideWhenUsed="1"/>
+    <w:lsdException w:name="Note Heading" w:semiHidden="1" w:unhideWhenUsed="1"/>
+    <w:lsdException w:name="Body Text 2" w:semiHidden="1" w:unhideWhenUsed="1"/>
+    <w:lsdException w:name="Body Text 3" w:semiHidden="1" w:unhideWhenUsed="1"/>
+    <w:lsdException w:name="Body Text Indent 2" w:semiHidden="1" w:unhideWhenUsed="1"/>
+    <w:lsdException w:name="Body Text Indent 3" w:semiHidden="1" w:unhideWhenUsed="1"/>
+    <w:lsdException w:name="Block Text" w:semiHidden="1" w:unhideWhenUsed="1"/>
+    <w:lsdException w:name="Hyperlink" w:semiHidden="1" w:unhideWhenUsed="1"/>
+    <w:lsdException w:name="FollowedHyperlink" w:semiHidden="1" w:unhideWhenUsed="1"/>
     <w:lsdException w:name="Strong" w:qFormat="1"/>
     <w:lsdException w:name="Emphasis" w:qFormat="1"/>
-    <w:lsdException w:name="HTML Top of Form" w:uiPriority="99"/>
-    <w:lsdException w:name="HTML Bottom of Form" w:uiPriority="99"/>
-    <w:lsdException w:name="HTML Preformatted" w:uiPriority="99"/>
+    <w:lsdException w:name="Document Map" w:semiHidden="1" w:unhideWhenUsed="1"/>
+    <w:lsdException w:name="Plain Text" w:semiHidden="1" w:unhideWhenUsed="1"/>
+    <w:lsdException w:name="E-mail Signature" w:semiHidden="1" w:unhideWhenUsed="1"/>
+    <w:lsdException w:name="HTML Top of Form" w:semiHidden="1" w:uiPriority="99" w:unhideWhenUsed="1"/>
+    <w:lsdException w:name="HTML Bottom of Form" w:semiHidden="1" w:uiPriority="99" w:unhideWhenUsed="1"/>
+    <w:lsdException w:name="Normal (Web)" w:semiHidden="1" w:unhideWhenUsed="1"/>
+    <w:lsdException w:name="HTML Acronym" w:semiHidden="1" w:unhideWhenUsed="1"/>
+    <w:lsdException w:name="HTML Address" w:semiHidden="1" w:unhideWhenUsed="1"/>
+    <w:lsdException w:name="HTML Cite" w:semiHidden="1" w:unhideWhenUsed="1"/>
+    <w:lsdException w:name="HTML Code" w:semiHidden="1" w:unhideWhenUsed="1"/>
+    <w:lsdException w:name="HTML Definition" w:semiHidden="1" w:unhideWhenUsed="1"/>
+    <w:lsdException w:name="HTML Keyboard" w:semiHidden="1" w:unhideWhenUsed="1"/>
+    <w:lsdException w:name="HTML Preformatted" w:semiHidden="1" w:uiPriority="99" w:unhideWhenUsed="1"/>
+    <w:lsdException w:name="HTML Sample" w:semiHidden="1" w:unhideWhenUsed="1"/>
+    <w:lsdException w:name="HTML Typewriter" w:semiHidden="1" w:unhideWhenUsed="1"/>
+    <w:lsdException w:name="HTML Variable" w:semiHidden="1" w:unhideWhenUsed="1"/>
+    <w:lsdException w:name="Normal Table" w:semiHidden="1" w:unhideWhenUsed="1"/>
+    <w:lsdException w:name="annotation subject" w:semiHidden="1" w:unhideWhenUsed="1"/>
+    <w:lsdException w:name="No List" w:semiHidden="1" w:unhideWhenUsed="1"/>
+    <w:lsdException w:name="Outline List 1" w:semiHidden="1" w:unhideWhenUsed="1"/>
+    <w:lsdException w:name="Outline List 2" w:semiHidden="1" w:unhideWhenUsed="1"/>
+    <w:lsdException w:name="Outline List 3" w:semiHidden="1" w:unhideWhenUsed="1"/>
+    <w:lsdException w:name="Table Simple 1" w:semiHidden="1" w:unhideWhenUsed="1"/>
+    <w:lsdException w:name="Table Simple 2" w:semiHidden="1" w:unhideWhenUsed="1"/>
+    <w:lsdException w:name="Table Simple 3" w:semiHidden="1" w:unhideWhenUsed="1"/>
+    <w:lsdException w:name="Table Classic 1" w:semiHidden="1" w:unhideWhenUsed="1"/>
+    <w:lsdException w:name="Table Classic 2" w:semiHidden="1" w:unhideWhenUsed="1"/>
+    <w:lsdException w:name="Table Classic 3" w:semiHidden="1" w:unhideWhenUsed="1"/>
+    <w:lsdException w:name="Table Classic 4" w:semiHidden="1" w:unhideWhenUsed="1"/>
+    <w:lsdException w:name="Table Colorful 1" w:semiHidden="1" w:unhideWhenUsed="1"/>
+    <w:lsdException w:name="Table Colorful 2" w:semiHidden="1" w:unhideWhenUsed="1"/>
+    <w:lsdException w:name="Table Colorful 3" w:semiHidden="1" w:unhideWhenUsed="1"/>
+    <w:lsdException w:name="Table Columns 1" w:semiHidden="1" w:unhideWhenUsed="1"/>
+    <w:lsdException w:name="Table Columns 2" w:semiHidden="1" w:unhideWhenUsed="1"/>
+    <w:lsdException w:name="Table Columns 3" w:semiHidden="1" w:unhideWhenUsed="1"/>
+    <w:lsdException w:name="Table Columns 4" w:semiHidden="1" w:unhideWhenUsed="1"/>
+    <w:lsdException w:name="Table Columns 5" w:semiHidden="1" w:unhideWhenUsed="1"/>
+    <w:lsdException w:name="Table Grid 1" w:semiHidden="1" w:unhideWhenUsed="1"/>
+    <w:lsdException w:name="Table Grid 2" w:semiHidden="1" w:unhideWhenUsed="1"/>
+    <w:lsdException w:name="Table Grid 3" w:semiHidden="1" w:unhideWhenUsed="1"/>
+    <w:lsdException w:name="Table Grid 4" w:semiHidden="1" w:unhideWhenUsed="1"/>
+    <w:lsdException w:name="Table Grid 5" w:semiHidden="1" w:unhideWhenUsed="1"/>
+    <w:lsdException w:name="Table Grid 6" w:semiHidden="1" w:unhideWhenUsed="1"/>
+    <w:lsdException w:name="Table Grid 7" w:semiHidden="1" w:unhideWhenUsed="1"/>
+    <w:lsdException w:name="Table Grid 8" w:semiHidden="1" w:unhideWhenUsed="1"/>
+    <w:lsdException w:name="Table List 1" w:semiHidden="1" w:unhideWhenUsed="1"/>
+    <w:lsdException w:name="Table List 2" w:semiHidden="1" w:unhideWhenUsed="1"/>
+    <w:lsdException w:name="Table List 3" w:semiHidden="1" w:unhideWhenUsed="1"/>
+    <w:lsdException w:name="Table List 4" w:semiHidden="1" w:unhideWhenUsed="1"/>
+    <w:lsdException w:name="Table List 5" w:semiHidden="1" w:unhideWhenUsed="1"/>
+    <w:lsdException w:name="Table List 6" w:semiHidden="1" w:unhideWhenUsed="1"/>
+    <w:lsdException w:name="Table List 7" w:semiHidden="1" w:unhideWhenUsed="1"/>
+    <w:lsdException w:name="Table List 8" w:semiHidden="1" w:unhideWhenUsed="1"/>
+    <w:lsdException w:name="Table 3D effects 1" w:semiHidden="1" w:unhideWhenUsed="1"/>
+    <w:lsdException w:name="Table 3D effects 2" w:semiHidden="1" w:unhideWhenUsed="1"/>
+    <w:lsdException w:name="Table 3D effects 3" w:semiHidden="1" w:unhideWhenUsed="1"/>
+    <w:lsdException w:name="Table Contemporary" w:semiHidden="1" w:unhideWhenUsed="1"/>
+    <w:lsdException w:name="Table Elegant" w:semiHidden="1" w:unhideWhenUsed="1"/>
+    <w:lsdException w:name="Table Professional" w:semiHidden="1" w:unhideWhenUsed="1"/>
+    <w:lsdException w:name="Table Subtle 1" w:semiHidden="1" w:unhideWhenUsed="1"/>
+    <w:lsdException w:name="Table Subtle 2" w:semiHidden="1" w:unhideWhenUsed="1"/>
+    <w:lsdException w:name="Table Web 1" w:semiHidden="1" w:unhideWhenUsed="1"/>
+    <w:lsdException w:name="Table Web 2" w:semiHidden="1" w:unhideWhenUsed="1"/>
     <w:lsdException w:name="Placeholder Text" w:semiHidden="1" w:uiPriority="99"/>
     <w:lsdException w:name="No Spacing" w:uiPriority="1" w:qFormat="1"/>
     <w:lsdException w:name="Light Shading" w:uiPriority="60"/>
@@ -8294,490 +7544,114 @@
     <w:lsdException w:name="Book Title" w:uiPriority="33" w:qFormat="1"/>
     <w:lsdException w:name="Bibliography" w:semiHidden="1" w:uiPriority="37" w:unhideWhenUsed="1"/>
     <w:lsdException w:name="TOC Heading" w:semiHidden="1" w:uiPriority="39" w:unhideWhenUsed="1" w:qFormat="1"/>
-  </w:latentStyles>
-  <w:style w:type="paragraph" w:default="1" w:styleId="Normal">
-    <w:name w:val="Normal"/>
-    <w:qFormat/>
-    <w:rPr>
-      <w:sz w:val="24"/>
-      <w:szCs w:val="24"/>
-      <w:lang w:eastAsia="en-US"/>
-    </w:rPr>
-  </w:style>
-  <w:style w:type="paragraph" w:styleId="Heading1">
-    <w:name w:val="heading 1"/>
-    <w:basedOn w:val="Normal"/>
-    <w:next w:val="Normal"/>
-    <w:qFormat/>
-    <w:pPr>
-      <w:keepNext/>
-      <w:jc w:val="right"/>
-      <w:outlineLvl w:val="0"/>
-    </w:pPr>
-    <w:rPr>
-      <w:b/>
-      <w:bCs/>
-    </w:rPr>
-  </w:style>
-  <w:style w:type="paragraph" w:styleId="Heading2">
-    <w:name w:val="heading 2"/>
-    <w:basedOn w:val="Normal"/>
-    <w:next w:val="Normal"/>
-    <w:qFormat/>
-    <w:pPr>
-      <w:keepNext/>
-      <w:jc w:val="center"/>
-      <w:outlineLvl w:val="1"/>
-    </w:pPr>
-    <w:rPr>
-      <w:u w:val="single"/>
-    </w:rPr>
-  </w:style>
-  <w:style w:type="paragraph" w:styleId="Heading3">
-    <w:name w:val="heading 3"/>
-    <w:basedOn w:val="Normal"/>
-    <w:next w:val="Normal"/>
-    <w:qFormat/>
-    <w:pPr>
-      <w:keepNext/>
-      <w:jc w:val="center"/>
-      <w:outlineLvl w:val="2"/>
-    </w:pPr>
-    <w:rPr>
-      <w:b/>
-      <w:bCs/>
-    </w:rPr>
-  </w:style>
-  <w:style w:type="paragraph" w:styleId="Heading4">
-    <w:name w:val="heading 4"/>
-    <w:basedOn w:val="Normal"/>
-    <w:next w:val="Normal"/>
-    <w:qFormat/>
-    <w:pPr>
-      <w:keepNext/>
-      <w:outlineLvl w:val="3"/>
-    </w:pPr>
-    <w:rPr>
-      <w:b/>
-      <w:bCs/>
-    </w:rPr>
-  </w:style>
-  <w:style w:type="character" w:default="1" w:styleId="DefaultParagraphFont">
-    <w:name w:val="Default Paragraph Font"/>
-    <w:uiPriority w:val="1"/>
-    <w:semiHidden/>
-    <w:unhideWhenUsed/>
-  </w:style>
-  <w:style w:type="table" w:default="1" w:styleId="TableNormal">
-    <w:name w:val="Normal Table"/>
-    <w:uiPriority w:val="99"/>
-    <w:semiHidden/>
-    <w:unhideWhenUsed/>
-    <w:tblPr>
-      <w:tblInd w:w="0" w:type="dxa"/>
-      <w:tblCellMar>
-        <w:top w:w="0" w:type="dxa"/>
-        <w:left w:w="108" w:type="dxa"/>
-        <w:bottom w:w="0" w:type="dxa"/>
-        <w:right w:w="108" w:type="dxa"/>
-      </w:tblCellMar>
-    </w:tblPr>
-  </w:style>
-  <w:style w:type="numbering" w:default="1" w:styleId="NoList">
-    <w:name w:val="No List"/>
-    <w:uiPriority w:val="99"/>
-    <w:semiHidden/>
-    <w:unhideWhenUsed/>
-  </w:style>
-  <w:style w:type="paragraph" w:styleId="BodyTextIndent">
-    <w:name w:val="Body Text Indent"/>
-    <w:basedOn w:val="Normal"/>
-    <w:pPr>
-      <w:ind w:left="720"/>
-    </w:pPr>
-  </w:style>
-  <w:style w:type="paragraph" w:styleId="HTMLPreformatted">
-    <w:name w:val="HTML Preformatted"/>
-    <w:basedOn w:val="Normal"/>
-    <w:link w:val="HTMLPreformattedChar"/>
-    <w:uiPriority w:val="99"/>
-    <w:rsid w:val="002B7322"/>
-    <w:pPr>
-      <w:tabs>
-        <w:tab w:val="left" w:pos="916"/>
-        <w:tab w:val="left" w:pos="1832"/>
-        <w:tab w:val="left" w:pos="2748"/>
-        <w:tab w:val="left" w:pos="3664"/>
-        <w:tab w:val="left" w:pos="4580"/>
-        <w:tab w:val="left" w:pos="5496"/>
-        <w:tab w:val="left" w:pos="6412"/>
-        <w:tab w:val="left" w:pos="7328"/>
-        <w:tab w:val="left" w:pos="8244"/>
-        <w:tab w:val="left" w:pos="9160"/>
-        <w:tab w:val="left" w:pos="10076"/>
-        <w:tab w:val="left" w:pos="10992"/>
-        <w:tab w:val="left" w:pos="11908"/>
-        <w:tab w:val="left" w:pos="12824"/>
-        <w:tab w:val="left" w:pos="13740"/>
-        <w:tab w:val="left" w:pos="14656"/>
-      </w:tabs>
-    </w:pPr>
-    <w:rPr>
-      <w:rFonts w:ascii="Courier New" w:hAnsi="Courier New" w:cs="Courier New"/>
-      <w:sz w:val="20"/>
-      <w:szCs w:val="20"/>
-      <w:lang w:eastAsia="en-GB"/>
-    </w:rPr>
-  </w:style>
-  <w:style w:type="character" w:styleId="Hyperlink">
-    <w:name w:val="Hyperlink"/>
-    <w:rsid w:val="00265CEB"/>
-    <w:rPr>
-      <w:color w:val="0000FF"/>
-      <w:u w:val="single"/>
-    </w:rPr>
-  </w:style>
-  <w:style w:type="paragraph" w:styleId="Header">
-    <w:name w:val="header"/>
-    <w:basedOn w:val="Normal"/>
-    <w:link w:val="HeaderChar"/>
-    <w:rsid w:val="00236242"/>
-    <w:pPr>
-      <w:tabs>
-        <w:tab w:val="center" w:pos="4513"/>
-        <w:tab w:val="right" w:pos="9026"/>
-      </w:tabs>
-    </w:pPr>
-  </w:style>
-  <w:style w:type="character" w:customStyle="1" w:styleId="HeaderChar">
-    <w:name w:val="Header Char"/>
-    <w:basedOn w:val="DefaultParagraphFont"/>
-    <w:link w:val="Header"/>
-    <w:rsid w:val="00236242"/>
-    <w:rPr>
-      <w:sz w:val="24"/>
-      <w:szCs w:val="24"/>
-      <w:lang w:eastAsia="en-US"/>
-    </w:rPr>
-  </w:style>
-  <w:style w:type="paragraph" w:styleId="Footer">
-    <w:name w:val="footer"/>
-    <w:basedOn w:val="Normal"/>
-    <w:link w:val="FooterChar"/>
-    <w:uiPriority w:val="99"/>
-    <w:rsid w:val="00236242"/>
-    <w:pPr>
-      <w:tabs>
-        <w:tab w:val="center" w:pos="4513"/>
-        <w:tab w:val="right" w:pos="9026"/>
-      </w:tabs>
-    </w:pPr>
-  </w:style>
-  <w:style w:type="character" w:customStyle="1" w:styleId="FooterChar">
-    <w:name w:val="Footer Char"/>
-    <w:basedOn w:val="DefaultParagraphFont"/>
-    <w:link w:val="Footer"/>
-    <w:uiPriority w:val="99"/>
-    <w:rsid w:val="00236242"/>
-    <w:rPr>
-      <w:sz w:val="24"/>
-      <w:szCs w:val="24"/>
-      <w:lang w:eastAsia="en-US"/>
-    </w:rPr>
-  </w:style>
-  <w:style w:type="paragraph" w:styleId="BalloonText">
-    <w:name w:val="Balloon Text"/>
-    <w:basedOn w:val="Normal"/>
-    <w:link w:val="BalloonTextChar"/>
-    <w:rsid w:val="002358AE"/>
-    <w:rPr>
-      <w:rFonts w:ascii="Lucida Grande" w:hAnsi="Lucida Grande"/>
-      <w:sz w:val="18"/>
-      <w:szCs w:val="18"/>
-    </w:rPr>
-  </w:style>
-  <w:style w:type="character" w:customStyle="1" w:styleId="BalloonTextChar">
-    <w:name w:val="Balloon Text Char"/>
-    <w:basedOn w:val="DefaultParagraphFont"/>
-    <w:link w:val="BalloonText"/>
-    <w:rsid w:val="002358AE"/>
-    <w:rPr>
-      <w:rFonts w:ascii="Lucida Grande" w:hAnsi="Lucida Grande"/>
-      <w:sz w:val="18"/>
-      <w:szCs w:val="18"/>
-      <w:lang w:eastAsia="en-US"/>
-    </w:rPr>
-  </w:style>
-  <w:style w:type="paragraph" w:styleId="Revision">
-    <w:name w:val="Revision"/>
-    <w:hidden/>
-    <w:uiPriority w:val="99"/>
-    <w:semiHidden/>
-    <w:rsid w:val="00233D5B"/>
-    <w:rPr>
-      <w:sz w:val="24"/>
-      <w:szCs w:val="24"/>
-      <w:lang w:eastAsia="en-US"/>
-    </w:rPr>
-  </w:style>
-  <w:style w:type="paragraph" w:styleId="ListParagraph">
-    <w:name w:val="List Paragraph"/>
-    <w:basedOn w:val="Normal"/>
-    <w:uiPriority w:val="34"/>
-    <w:qFormat/>
-    <w:rsid w:val="00011458"/>
-    <w:pPr>
-      <w:ind w:left="720"/>
-      <w:contextualSpacing/>
-    </w:pPr>
-  </w:style>
-  <w:style w:type="paragraph" w:customStyle="1" w:styleId="Hangingindent1">
-    <w:name w:val="Hanging indent 1"/>
-    <w:rsid w:val="0058584E"/>
-    <w:pPr>
-      <w:ind w:left="720" w:hanging="720"/>
-      <w:jc w:val="both"/>
-    </w:pPr>
-    <w:rPr>
-      <w:rFonts w:ascii="Arial" w:eastAsia="Calibri" w:hAnsi="Arial"/>
-      <w:color w:val="000000"/>
-      <w:lang w:eastAsia="en-US"/>
-    </w:rPr>
-  </w:style>
-  <w:style w:type="character" w:customStyle="1" w:styleId="HTMLPreformattedChar">
-    <w:name w:val="HTML Preformatted Char"/>
-    <w:basedOn w:val="DefaultParagraphFont"/>
-    <w:link w:val="HTMLPreformatted"/>
-    <w:uiPriority w:val="99"/>
-    <w:rsid w:val="00C1066F"/>
-    <w:rPr>
-      <w:rFonts w:ascii="Courier New" w:hAnsi="Courier New" w:cs="Courier New"/>
-    </w:rPr>
-  </w:style>
-  <w:style w:type="character" w:customStyle="1" w:styleId="apple-converted-space">
-    <w:name w:val="apple-converted-space"/>
-    <w:basedOn w:val="DefaultParagraphFont"/>
-    <w:rsid w:val="00C1066F"/>
-  </w:style>
-  <w:style w:type="paragraph" w:styleId="z-TopofForm">
-    <w:name w:val="HTML Top of Form"/>
-    <w:basedOn w:val="Normal"/>
-    <w:next w:val="Normal"/>
-    <w:link w:val="z-TopofFormChar"/>
-    <w:hidden/>
-    <w:uiPriority w:val="99"/>
-    <w:unhideWhenUsed/>
-    <w:rsid w:val="00C1066F"/>
-    <w:pPr>
-      <w:pBdr>
-        <w:bottom w:val="single" w:sz="6" w:space="1" w:color="auto"/>
-      </w:pBdr>
-      <w:jc w:val="center"/>
-    </w:pPr>
-    <w:rPr>
-      <w:rFonts w:ascii="Arial" w:eastAsia="Times New Roman" w:hAnsi="Arial" w:cs="Arial"/>
-      <w:vanish/>
-      <w:sz w:val="16"/>
-      <w:szCs w:val="16"/>
-      <w:lang w:eastAsia="zh-CN"/>
-    </w:rPr>
-  </w:style>
-  <w:style w:type="character" w:customStyle="1" w:styleId="z-TopofFormChar">
-    <w:name w:val="z-Top of Form Char"/>
-    <w:basedOn w:val="DefaultParagraphFont"/>
-    <w:link w:val="z-TopofForm"/>
-    <w:uiPriority w:val="99"/>
-    <w:rsid w:val="00C1066F"/>
-    <w:rPr>
-      <w:rFonts w:ascii="Arial" w:eastAsia="Times New Roman" w:hAnsi="Arial" w:cs="Arial"/>
-      <w:vanish/>
-      <w:sz w:val="16"/>
-      <w:szCs w:val="16"/>
-      <w:lang w:eastAsia="zh-CN"/>
-    </w:rPr>
-  </w:style>
-  <w:style w:type="paragraph" w:styleId="z-BottomofForm">
-    <w:name w:val="HTML Bottom of Form"/>
-    <w:basedOn w:val="Normal"/>
-    <w:next w:val="Normal"/>
-    <w:link w:val="z-BottomofFormChar"/>
-    <w:hidden/>
-    <w:uiPriority w:val="99"/>
-    <w:unhideWhenUsed/>
-    <w:rsid w:val="00C1066F"/>
-    <w:pPr>
-      <w:pBdr>
-        <w:top w:val="single" w:sz="6" w:space="1" w:color="auto"/>
-      </w:pBdr>
-      <w:jc w:val="center"/>
-    </w:pPr>
-    <w:rPr>
-      <w:rFonts w:ascii="Arial" w:eastAsia="Times New Roman" w:hAnsi="Arial" w:cs="Arial"/>
-      <w:vanish/>
-      <w:sz w:val="16"/>
-      <w:szCs w:val="16"/>
-      <w:lang w:eastAsia="zh-CN"/>
-    </w:rPr>
-  </w:style>
-  <w:style w:type="character" w:customStyle="1" w:styleId="z-BottomofFormChar">
-    <w:name w:val="z-Bottom of Form Char"/>
-    <w:basedOn w:val="DefaultParagraphFont"/>
-    <w:link w:val="z-BottomofForm"/>
-    <w:uiPriority w:val="99"/>
-    <w:rsid w:val="00C1066F"/>
-    <w:rPr>
-      <w:rFonts w:ascii="Arial" w:eastAsia="Times New Roman" w:hAnsi="Arial" w:cs="Arial"/>
-      <w:vanish/>
-      <w:sz w:val="16"/>
-      <w:szCs w:val="16"/>
-      <w:lang w:eastAsia="zh-CN"/>
-    </w:rPr>
-  </w:style>
-</w:styles>
-</file>
-
-<file path=word/stylesWithEffects.xml><?xml version="1.0" encoding="utf-8"?>
-<w:styles xmlns:wpc="http://schemas.microsoft.com/office/word/2010/wordprocessingCanvas" xmlns:mc="http://schemas.openxmlformats.org/markup-compatibility/2006" xmlns:o="urn:schemas-microsoft-com:office:office" xmlns:r="http://schemas.openxmlformats.org/officeDocument/2006/relationships" xmlns:m="http://schemas.openxmlformats.org/officeDocument/2006/math" xmlns:v="urn:schemas-microsoft-com:vml" xmlns:wp14="http://schemas.microsoft.com/office/word/2010/wordprocessingDrawing" xmlns:wp="http://schemas.openxmlformats.org/drawingml/2006/wordprocessingDrawing" xmlns:w10="urn:schemas-microsoft-com:office:word" xmlns:w="http://schemas.openxmlformats.org/wordprocessingml/2006/main" xmlns:w14="http://schemas.microsoft.com/office/word/2010/wordml" xmlns:wpg="http://schemas.microsoft.com/office/word/2010/wordprocessingGroup" xmlns:wpi="http://schemas.microsoft.com/office/word/2010/wordprocessingInk" xmlns:wne="http://schemas.microsoft.com/office/word/2006/wordml" xmlns:wps="http://schemas.microsoft.com/office/word/2010/wordprocessingShape" mc:Ignorable="w14 wp14">
-  <w:docDefaults>
-    <w:rPrDefault>
-      <w:rPr>
-        <w:rFonts w:ascii="Times New Roman" w:eastAsia="SimSun" w:hAnsi="Times New Roman" w:cs="Times New Roman"/>
-        <w:lang w:val="en-GB" w:eastAsia="en-GB" w:bidi="ar-SA"/>
-      </w:rPr>
-    </w:rPrDefault>
-    <w:pPrDefault/>
-  </w:docDefaults>
-  <w:latentStyles w:defLockedState="0" w:defUIPriority="0" w:defSemiHidden="0" w:defUnhideWhenUsed="0" w:defQFormat="0" w:count="267">
-    <w:lsdException w:name="Normal" w:qFormat="1"/>
-    <w:lsdException w:name="heading 1" w:qFormat="1"/>
-    <w:lsdException w:name="heading 2" w:qFormat="1"/>
-    <w:lsdException w:name="heading 3" w:qFormat="1"/>
-    <w:lsdException w:name="heading 4" w:qFormat="1"/>
-    <w:lsdException w:name="heading 5" w:semiHidden="1" w:unhideWhenUsed="1" w:qFormat="1"/>
-    <w:lsdException w:name="heading 6" w:semiHidden="1" w:unhideWhenUsed="1" w:qFormat="1"/>
-    <w:lsdException w:name="heading 7" w:semiHidden="1" w:unhideWhenUsed="1" w:qFormat="1"/>
-    <w:lsdException w:name="heading 8" w:semiHidden="1" w:unhideWhenUsed="1" w:qFormat="1"/>
-    <w:lsdException w:name="heading 9" w:semiHidden="1" w:unhideWhenUsed="1" w:qFormat="1"/>
-    <w:lsdException w:name="footer" w:uiPriority="99"/>
-    <w:lsdException w:name="caption" w:semiHidden="1" w:unhideWhenUsed="1" w:qFormat="1"/>
-    <w:lsdException w:name="Title" w:qFormat="1"/>
-    <w:lsdException w:name="Subtitle" w:qFormat="1"/>
-    <w:lsdException w:name="Strong" w:qFormat="1"/>
-    <w:lsdException w:name="Emphasis" w:qFormat="1"/>
-    <w:lsdException w:name="HTML Top of Form" w:uiPriority="99"/>
-    <w:lsdException w:name="HTML Bottom of Form" w:uiPriority="99"/>
-    <w:lsdException w:name="HTML Preformatted" w:uiPriority="99"/>
-    <w:lsdException w:name="Placeholder Text" w:semiHidden="1" w:uiPriority="99"/>
-    <w:lsdException w:name="No Spacing" w:uiPriority="1" w:qFormat="1"/>
-    <w:lsdException w:name="Light Shading" w:uiPriority="60"/>
-    <w:lsdException w:name="Light List" w:uiPriority="61"/>
-    <w:lsdException w:name="Light Grid" w:uiPriority="62"/>
-    <w:lsdException w:name="Medium Shading 1" w:uiPriority="63"/>
-    <w:lsdException w:name="Medium Shading 2" w:uiPriority="64"/>
-    <w:lsdException w:name="Medium List 1" w:uiPriority="65"/>
-    <w:lsdException w:name="Medium List 2" w:uiPriority="66"/>
-    <w:lsdException w:name="Medium Grid 1" w:uiPriority="67"/>
-    <w:lsdException w:name="Medium Grid 2" w:uiPriority="68"/>
-    <w:lsdException w:name="Medium Grid 3" w:uiPriority="69"/>
-    <w:lsdException w:name="Dark List" w:uiPriority="70"/>
-    <w:lsdException w:name="Colorful Shading" w:uiPriority="71"/>
-    <w:lsdException w:name="Colorful List" w:uiPriority="72"/>
-    <w:lsdException w:name="Colorful Grid" w:uiPriority="73"/>
-    <w:lsdException w:name="Light Shading Accent 1" w:uiPriority="60"/>
-    <w:lsdException w:name="Light List Accent 1" w:uiPriority="61"/>
-    <w:lsdException w:name="Light Grid Accent 1" w:uiPriority="62"/>
-    <w:lsdException w:name="Medium Shading 1 Accent 1" w:uiPriority="63"/>
-    <w:lsdException w:name="Medium Shading 2 Accent 1" w:uiPriority="64"/>
-    <w:lsdException w:name="Medium List 1 Accent 1" w:uiPriority="65"/>
-    <w:lsdException w:name="Revision" w:semiHidden="1" w:uiPriority="99"/>
-    <w:lsdException w:name="List Paragraph" w:uiPriority="34" w:qFormat="1"/>
-    <w:lsdException w:name="Quote" w:uiPriority="29" w:qFormat="1"/>
-    <w:lsdException w:name="Intense Quote" w:uiPriority="30" w:qFormat="1"/>
-    <w:lsdException w:name="Medium List 2 Accent 1" w:uiPriority="66"/>
-    <w:lsdException w:name="Medium Grid 1 Accent 1" w:uiPriority="67"/>
-    <w:lsdException w:name="Medium Grid 2 Accent 1" w:uiPriority="68"/>
-    <w:lsdException w:name="Medium Grid 3 Accent 1" w:uiPriority="69"/>
-    <w:lsdException w:name="Dark List Accent 1" w:uiPriority="70"/>
-    <w:lsdException w:name="Colorful Shading Accent 1" w:uiPriority="71"/>
-    <w:lsdException w:name="Colorful List Accent 1" w:uiPriority="72"/>
-    <w:lsdException w:name="Colorful Grid Accent 1" w:uiPriority="73"/>
-    <w:lsdException w:name="Light Shading Accent 2" w:uiPriority="60"/>
-    <w:lsdException w:name="Light List Accent 2" w:uiPriority="61"/>
-    <w:lsdException w:name="Light Grid Accent 2" w:uiPriority="62"/>
-    <w:lsdException w:name="Medium Shading 1 Accent 2" w:uiPriority="63"/>
-    <w:lsdException w:name="Medium Shading 2 Accent 2" w:uiPriority="64"/>
-    <w:lsdException w:name="Medium List 1 Accent 2" w:uiPriority="65"/>
-    <w:lsdException w:name="Medium List 2 Accent 2" w:uiPriority="66"/>
-    <w:lsdException w:name="Medium Grid 1 Accent 2" w:uiPriority="67"/>
-    <w:lsdException w:name="Medium Grid 2 Accent 2" w:uiPriority="68"/>
-    <w:lsdException w:name="Medium Grid 3 Accent 2" w:uiPriority="69"/>
-    <w:lsdException w:name="Dark List Accent 2" w:uiPriority="70"/>
-    <w:lsdException w:name="Colorful Shading Accent 2" w:uiPriority="71"/>
-    <w:lsdException w:name="Colorful List Accent 2" w:uiPriority="72"/>
-    <w:lsdException w:name="Colorful Grid Accent 2" w:uiPriority="73"/>
-    <w:lsdException w:name="Light Shading Accent 3" w:uiPriority="60"/>
-    <w:lsdException w:name="Light List Accent 3" w:uiPriority="61"/>
-    <w:lsdException w:name="Light Grid Accent 3" w:uiPriority="62"/>
-    <w:lsdException w:name="Medium Shading 1 Accent 3" w:uiPriority="63"/>
-    <w:lsdException w:name="Medium Shading 2 Accent 3" w:uiPriority="64"/>
-    <w:lsdException w:name="Medium List 1 Accent 3" w:uiPriority="65"/>
-    <w:lsdException w:name="Medium List 2 Accent 3" w:uiPriority="66"/>
-    <w:lsdException w:name="Medium Grid 1 Accent 3" w:uiPriority="67"/>
-    <w:lsdException w:name="Medium Grid 2 Accent 3" w:uiPriority="68"/>
-    <w:lsdException w:name="Medium Grid 3 Accent 3" w:uiPriority="69"/>
-    <w:lsdException w:name="Dark List Accent 3" w:uiPriority="70"/>
-    <w:lsdException w:name="Colorful Shading Accent 3" w:uiPriority="71"/>
-    <w:lsdException w:name="Colorful List Accent 3" w:uiPriority="72"/>
-    <w:lsdException w:name="Colorful Grid Accent 3" w:uiPriority="73"/>
-    <w:lsdException w:name="Light Shading Accent 4" w:uiPriority="60"/>
-    <w:lsdException w:name="Light List Accent 4" w:uiPriority="61"/>
-    <w:lsdException w:name="Light Grid Accent 4" w:uiPriority="62"/>
-    <w:lsdException w:name="Medium Shading 1 Accent 4" w:uiPriority="63"/>
-    <w:lsdException w:name="Medium Shading 2 Accent 4" w:uiPriority="64"/>
-    <w:lsdException w:name="Medium List 1 Accent 4" w:uiPriority="65"/>
-    <w:lsdException w:name="Medium List 2 Accent 4" w:uiPriority="66"/>
-    <w:lsdException w:name="Medium Grid 1 Accent 4" w:uiPriority="67"/>
-    <w:lsdException w:name="Medium Grid 2 Accent 4" w:uiPriority="68"/>
-    <w:lsdException w:name="Medium Grid 3 Accent 4" w:uiPriority="69"/>
-    <w:lsdException w:name="Dark List Accent 4" w:uiPriority="70"/>
-    <w:lsdException w:name="Colorful Shading Accent 4" w:uiPriority="71"/>
-    <w:lsdException w:name="Colorful List Accent 4" w:uiPriority="72"/>
-    <w:lsdException w:name="Colorful Grid Accent 4" w:uiPriority="73"/>
-    <w:lsdException w:name="Light Shading Accent 5" w:uiPriority="60"/>
-    <w:lsdException w:name="Light List Accent 5" w:uiPriority="61"/>
-    <w:lsdException w:name="Light Grid Accent 5" w:uiPriority="62"/>
-    <w:lsdException w:name="Medium Shading 1 Accent 5" w:uiPriority="63"/>
-    <w:lsdException w:name="Medium Shading 2 Accent 5" w:uiPriority="64"/>
-    <w:lsdException w:name="Medium List 1 Accent 5" w:uiPriority="65"/>
-    <w:lsdException w:name="Medium List 2 Accent 5" w:uiPriority="66"/>
-    <w:lsdException w:name="Medium Grid 1 Accent 5" w:uiPriority="67"/>
-    <w:lsdException w:name="Medium Grid 2 Accent 5" w:uiPriority="68"/>
-    <w:lsdException w:name="Medium Grid 3 Accent 5" w:uiPriority="69"/>
-    <w:lsdException w:name="Dark List Accent 5" w:uiPriority="70"/>
-    <w:lsdException w:name="Colorful Shading Accent 5" w:uiPriority="71"/>
-    <w:lsdException w:name="Colorful List Accent 5" w:uiPriority="72"/>
-    <w:lsdException w:name="Colorful Grid Accent 5" w:uiPriority="73"/>
-    <w:lsdException w:name="Light Shading Accent 6" w:uiPriority="60"/>
-    <w:lsdException w:name="Light List Accent 6" w:uiPriority="61"/>
-    <w:lsdException w:name="Light Grid Accent 6" w:uiPriority="62"/>
-    <w:lsdException w:name="Medium Shading 1 Accent 6" w:uiPriority="63"/>
-    <w:lsdException w:name="Medium Shading 2 Accent 6" w:uiPriority="64"/>
-    <w:lsdException w:name="Medium List 1 Accent 6" w:uiPriority="65"/>
-    <w:lsdException w:name="Medium List 2 Accent 6" w:uiPriority="66"/>
-    <w:lsdException w:name="Medium Grid 1 Accent 6" w:uiPriority="67"/>
-    <w:lsdException w:name="Medium Grid 2 Accent 6" w:uiPriority="68"/>
-    <w:lsdException w:name="Medium Grid 3 Accent 6" w:uiPriority="69"/>
-    <w:lsdException w:name="Dark List Accent 6" w:uiPriority="70"/>
-    <w:lsdException w:name="Colorful Shading Accent 6" w:uiPriority="71"/>
-    <w:lsdException w:name="Colorful List Accent 6" w:uiPriority="72"/>
-    <w:lsdException w:name="Colorful Grid Accent 6" w:uiPriority="73"/>
-    <w:lsdException w:name="Subtle Emphasis" w:uiPriority="19" w:qFormat="1"/>
-    <w:lsdException w:name="Intense Emphasis" w:uiPriority="21" w:qFormat="1"/>
-    <w:lsdException w:name="Subtle Reference" w:uiPriority="31" w:qFormat="1"/>
-    <w:lsdException w:name="Intense Reference" w:uiPriority="32" w:qFormat="1"/>
-    <w:lsdException w:name="Book Title" w:uiPriority="33" w:qFormat="1"/>
-    <w:lsdException w:name="Bibliography" w:semiHidden="1" w:uiPriority="37" w:unhideWhenUsed="1"/>
-    <w:lsdException w:name="TOC Heading" w:semiHidden="1" w:uiPriority="39" w:unhideWhenUsed="1" w:qFormat="1"/>
+    <w:lsdException w:name="Plain Table 1" w:uiPriority="41"/>
+    <w:lsdException w:name="Plain Table 2" w:uiPriority="42"/>
+    <w:lsdException w:name="Plain Table 3" w:uiPriority="43"/>
+    <w:lsdException w:name="Plain Table 4" w:uiPriority="44"/>
+    <w:lsdException w:name="Plain Table 5" w:uiPriority="45"/>
+    <w:lsdException w:name="Grid Table Light" w:uiPriority="40"/>
+    <w:lsdException w:name="Grid Table 1 Light" w:uiPriority="46"/>
+    <w:lsdException w:name="Grid Table 2" w:uiPriority="47"/>
+    <w:lsdException w:name="Grid Table 3" w:uiPriority="48"/>
+    <w:lsdException w:name="Grid Table 4" w:uiPriority="49"/>
+    <w:lsdException w:name="Grid Table 5 Dark" w:uiPriority="50"/>
+    <w:lsdException w:name="Grid Table 6 Colorful" w:uiPriority="51"/>
+    <w:lsdException w:name="Grid Table 7 Colorful" w:uiPriority="52"/>
+    <w:lsdException w:name="Grid Table 1 Light Accent 1" w:uiPriority="46"/>
+    <w:lsdException w:name="Grid Table 2 Accent 1" w:uiPriority="47"/>
+    <w:lsdException w:name="Grid Table 3 Accent 1" w:uiPriority="48"/>
+    <w:lsdException w:name="Grid Table 4 Accent 1" w:uiPriority="49"/>
+    <w:lsdException w:name="Grid Table 5 Dark Accent 1" w:uiPriority="50"/>
+    <w:lsdException w:name="Grid Table 6 Colorful Accent 1" w:uiPriority="51"/>
+    <w:lsdException w:name="Grid Table 7 Colorful Accent 1" w:uiPriority="52"/>
+    <w:lsdException w:name="Grid Table 1 Light Accent 2" w:uiPriority="46"/>
+    <w:lsdException w:name="Grid Table 2 Accent 2" w:uiPriority="47"/>
+    <w:lsdException w:name="Grid Table 3 Accent 2" w:uiPriority="48"/>
+    <w:lsdException w:name="Grid Table 4 Accent 2" w:uiPriority="49"/>
+    <w:lsdException w:name="Grid Table 5 Dark Accent 2" w:uiPriority="50"/>
+    <w:lsdException w:name="Grid Table 6 Colorful Accent 2" w:uiPriority="51"/>
+    <w:lsdException w:name="Grid Table 7 Colorful Accent 2" w:uiPriority="52"/>
+    <w:lsdException w:name="Grid Table 1 Light Accent 3" w:uiPriority="46"/>
+    <w:lsdException w:name="Grid Table 2 Accent 3" w:uiPriority="47"/>
+    <w:lsdException w:name="Grid Table 3 Accent 3" w:uiPriority="48"/>
+    <w:lsdException w:name="Grid Table 4 Accent 3" w:uiPriority="49"/>
+    <w:lsdException w:name="Grid Table 5 Dark Accent 3" w:uiPriority="50"/>
+    <w:lsdException w:name="Grid Table 6 Colorful Accent 3" w:uiPriority="51"/>
+    <w:lsdException w:name="Grid Table 7 Colorful Accent 3" w:uiPriority="52"/>
+    <w:lsdException w:name="Grid Table 1 Light Accent 4" w:uiPriority="46"/>
+    <w:lsdException w:name="Grid Table 2 Accent 4" w:uiPriority="47"/>
+    <w:lsdException w:name="Grid Table 3 Accent 4" w:uiPriority="48"/>
+    <w:lsdException w:name="Grid Table 4 Accent 4" w:uiPriority="49"/>
+    <w:lsdException w:name="Grid Table 5 Dark Accent 4" w:uiPriority="50"/>
+    <w:lsdException w:name="Grid Table 6 Colorful Accent 4" w:uiPriority="51"/>
+    <w:lsdException w:name="Grid Table 7 Colorful Accent 4" w:uiPriority="52"/>
+    <w:lsdException w:name="Grid Table 1 Light Accent 5" w:uiPriority="46"/>
+    <w:lsdException w:name="Grid Table 2 Accent 5" w:uiPriority="47"/>
+    <w:lsdException w:name="Grid Table 3 Accent 5" w:uiPriority="48"/>
+    <w:lsdException w:name="Grid Table 4 Accent 5" w:uiPriority="49"/>
+    <w:lsdException w:name="Grid Table 5 Dark Accent 5" w:uiPriority="50"/>
+    <w:lsdException w:name="Grid Table 6 Colorful Accent 5" w:uiPriority="51"/>
+    <w:lsdException w:name="Grid Table 7 Colorful Accent 5" w:uiPriority="52"/>
+    <w:lsdException w:name="Grid Table 1 Light Accent 6" w:uiPriority="46"/>
+    <w:lsdException w:name="Grid Table 2 Accent 6" w:uiPriority="47"/>
+    <w:lsdException w:name="Grid Table 3 Accent 6" w:uiPriority="48"/>
+    <w:lsdException w:name="Grid Table 4 Accent 6" w:uiPriority="49"/>
+    <w:lsdException w:name="Grid Table 5 Dark Accent 6" w:uiPriority="50"/>
+    <w:lsdException w:name="Grid Table 6 Colorful Accent 6" w:uiPriority="51"/>
+    <w:lsdException w:name="Grid Table 7 Colorful Accent 6" w:uiPriority="52"/>
+    <w:lsdException w:name="List Table 1 Light" w:uiPriority="46"/>
+    <w:lsdException w:name="List Table 2" w:uiPriority="47"/>
+    <w:lsdException w:name="List Table 3" w:uiPriority="48"/>
+    <w:lsdException w:name="List Table 4" w:uiPriority="49"/>
+    <w:lsdException w:name="List Table 5 Dark" w:uiPriority="50"/>
+    <w:lsdException w:name="List Table 6 Colorful" w:uiPriority="51"/>
+    <w:lsdException w:name="List Table 7 Colorful" w:uiPriority="52"/>
+    <w:lsdException w:name="List Table 1 Light Accent 1" w:uiPriority="46"/>
+    <w:lsdException w:name="List Table 2 Accent 1" w:uiPriority="47"/>
+    <w:lsdException w:name="List Table 3 Accent 1" w:uiPriority="48"/>
+    <w:lsdException w:name="List Table 4 Accent 1" w:uiPriority="49"/>
+    <w:lsdException w:name="List Table 5 Dark Accent 1" w:uiPriority="50"/>
+    <w:lsdException w:name="List Table 6 Colorful Accent 1" w:uiPriority="51"/>
+    <w:lsdException w:name="List Table 7 Colorful Accent 1" w:uiPriority="52"/>
+    <w:lsdException w:name="List Table 1 Light Accent 2" w:uiPriority="46"/>
+    <w:lsdException w:name="List Table 2 Accent 2" w:uiPriority="47"/>
+    <w:lsdException w:name="List Table 3 Accent 2" w:uiPriority="48"/>
+    <w:lsdException w:name="List Table 4 Accent 2" w:uiPriority="49"/>
+    <w:lsdException w:name="List Table 5 Dark Accent 2" w:uiPriority="50"/>
+    <w:lsdException w:name="List Table 6 Colorful Accent 2" w:uiPriority="51"/>
+    <w:lsdException w:name="List Table 7 Colorful Accent 2" w:uiPriority="52"/>
+    <w:lsdException w:name="List Table 1 Light Accent 3" w:uiPriority="46"/>
+    <w:lsdException w:name="List Table 2 Accent 3" w:uiPriority="47"/>
+    <w:lsdException w:name="List Table 3 Accent 3" w:uiPriority="48"/>
+    <w:lsdException w:name="List Table 4 Accent 3" w:uiPriority="49"/>
+    <w:lsdException w:name="List Table 5 Dark Accent 3" w:uiPriority="50"/>
+    <w:lsdException w:name="List Table 6 Colorful Accent 3" w:uiPriority="51"/>
+    <w:lsdException w:name="List Table 7 Colorful Accent 3" w:uiPriority="52"/>
+    <w:lsdException w:name="List Table 1 Light Accent 4" w:uiPriority="46"/>
+    <w:lsdException w:name="List Table 2 Accent 4" w:uiPriority="47"/>
+    <w:lsdException w:name="List Table 3 Accent 4" w:uiPriority="48"/>
+    <w:lsdException w:name="List Table 4 Accent 4" w:uiPriority="49"/>
+    <w:lsdException w:name="List Table 5 Dark Accent 4" w:uiPriority="50"/>
+    <w:lsdException w:name="List Table 6 Colorful Accent 4" w:uiPriority="51"/>
+    <w:lsdException w:name="List Table 7 Colorful Accent 4" w:uiPriority="52"/>
+    <w:lsdException w:name="List Table 1 Light Accent 5" w:uiPriority="46"/>
+    <w:lsdException w:name="List Table 2 Accent 5" w:uiPriority="47"/>
+    <w:lsdException w:name="List Table 3 Accent 5" w:uiPriority="48"/>
+    <w:lsdException w:name="List Table 4 Accent 5" w:uiPriority="49"/>
+    <w:lsdException w:name="List Table 5 Dark Accent 5" w:uiPriority="50"/>
+    <w:lsdException w:name="List Table 6 Colorful Accent 5" w:uiPriority="51"/>
+    <w:lsdException w:name="List Table 7 Colorful Accent 5" w:uiPriority="52"/>
+    <w:lsdException w:name="List Table 1 Light Accent 6" w:uiPriority="46"/>
+    <w:lsdException w:name="List Table 2 Accent 6" w:uiPriority="47"/>
+    <w:lsdException w:name="List Table 3 Accent 6" w:uiPriority="48"/>
+    <w:lsdException w:name="List Table 4 Accent 6" w:uiPriority="49"/>
+    <w:lsdException w:name="List Table 5 Dark Accent 6" w:uiPriority="50"/>
+    <w:lsdException w:name="List Table 6 Colorful Accent 6" w:uiPriority="51"/>
+    <w:lsdException w:name="List Table 7 Colorful Accent 6" w:uiPriority="52"/>
+    <w:lsdException w:name="Mention" w:semiHidden="1" w:uiPriority="99" w:unhideWhenUsed="1"/>
+    <w:lsdException w:name="Smart Hyperlink" w:semiHidden="1" w:uiPriority="99" w:unhideWhenUsed="1"/>
+    <w:lsdException w:name="Hashtag" w:semiHidden="1" w:uiPriority="99" w:unhideWhenUsed="1"/>
+    <w:lsdException w:name="Unresolved Mention" w:semiHidden="1" w:uiPriority="99" w:unhideWhenUsed="1"/>
   </w:latentStyles>
   <w:style w:type="paragraph" w:default="1" w:styleId="Normal">
     <w:name w:val="Normal"/>
@@ -9408,7 +8282,7 @@
 </file>
 
 <file path=customXml/itemProps1.xml><?xml version="1.0" encoding="utf-8"?>
-<ds:datastoreItem xmlns:ds="http://schemas.openxmlformats.org/officeDocument/2006/customXml" ds:itemID="{C376F0D0-1334-4B26-AE6F-81048A6B18F3}">
+<ds:datastoreItem xmlns:ds="http://schemas.openxmlformats.org/officeDocument/2006/customXml" ds:itemID="{61E535DF-42BE-4FB3-81FB-DE444388A7FC}">
   <ds:schemaRefs>
     <ds:schemaRef ds:uri="http://schemas.openxmlformats.org/officeDocument/2006/bibliography"/>
   </ds:schemaRefs>
